--- a/Progress 1/URS & SRS.docx
+++ b/Progress 1/URS & SRS.docx
@@ -1,6 +1,6 @@
 
 <file path=word/document.xml><?xml version="1.0" encoding="utf-8"?>
-<w:document xmlns:wpc="http://schemas.microsoft.com/office/word/2010/wordprocessingCanvas" xmlns:mo="http://schemas.microsoft.com/office/mac/office/2008/main" xmlns:mc="http://schemas.openxmlformats.org/markup-compatibility/2006" xmlns:mv="urn:schemas-microsoft-com:mac:vml" xmlns:o="urn:schemas-microsoft-com:office:office" xmlns:r="http://schemas.openxmlformats.org/officeDocument/2006/relationships" xmlns:m="http://schemas.openxmlformats.org/officeDocument/2006/math" xmlns:v="urn:schemas-microsoft-com:vml" xmlns:wp14="http://schemas.microsoft.com/office/word/2010/wordprocessingDrawing" xmlns:wp="http://schemas.openxmlformats.org/drawingml/2006/wordprocessingDrawing" xmlns:w10="urn:schemas-microsoft-com:office:word" xmlns:w="http://schemas.openxmlformats.org/wordprocessingml/2006/main" xmlns:w14="http://schemas.microsoft.com/office/word/2010/wordml" xmlns:wpg="http://schemas.microsoft.com/office/word/2010/wordprocessingGroup" xmlns:wpi="http://schemas.microsoft.com/office/word/2010/wordprocessingInk" xmlns:wne="http://schemas.microsoft.com/office/word/2006/wordml" xmlns:wps="http://schemas.microsoft.com/office/word/2010/wordprocessingShape" mc:Ignorable="w14 wp14">
+<w:document xmlns:wpc="http://schemas.microsoft.com/office/word/2010/wordprocessingCanvas" xmlns:mc="http://schemas.openxmlformats.org/markup-compatibility/2006" xmlns:o="urn:schemas-microsoft-com:office:office" xmlns:r="http://schemas.openxmlformats.org/officeDocument/2006/relationships" xmlns:m="http://schemas.openxmlformats.org/officeDocument/2006/math" xmlns:v="urn:schemas-microsoft-com:vml" xmlns:wp14="http://schemas.microsoft.com/office/word/2010/wordprocessingDrawing" xmlns:wp="http://schemas.openxmlformats.org/drawingml/2006/wordprocessingDrawing" xmlns:w10="urn:schemas-microsoft-com:office:word" xmlns:w="http://schemas.openxmlformats.org/wordprocessingml/2006/main" xmlns:w14="http://schemas.microsoft.com/office/word/2010/wordml" xmlns:wpg="http://schemas.microsoft.com/office/word/2010/wordprocessingGroup" xmlns:wpi="http://schemas.microsoft.com/office/word/2010/wordprocessingInk" xmlns:wne="http://schemas.microsoft.com/office/word/2006/wordml" xmlns:wps="http://schemas.microsoft.com/office/word/2010/wordprocessingShape" mc:Ignorable="w14 wp14">
   <w:body>
     <w:p>
       <w:pPr>
@@ -43,7 +43,6 @@
           <w:noProof/>
           <w:sz w:val="36"/>
           <w:szCs w:val="36"/>
-          <w:lang w:bidi="ar-SA"/>
         </w:rPr>
         <w:drawing>
           <wp:inline distT="0" distB="0" distL="0" distR="0" wp14:anchorId="269B2769" wp14:editId="2943C089">
@@ -170,9 +169,29 @@
       <w:r>
         <w:rPr>
           <w:rFonts w:ascii="Times New Roman" w:hAnsi="Times New Roman" w:cs="Times New Roman"/>
-          <w:sz w:val="28"/>
-        </w:rPr>
-        <w:t>The admin can add help information which includes name, address, phone number, and coordinate location.</w:t>
+          <w:b/>
+          <w:bCs/>
+          <w:sz w:val="28"/>
+        </w:rPr>
+        <w:t>The admin</w:t>
+      </w:r>
+      <w:r>
+        <w:rPr>
+          <w:rFonts w:ascii="Times New Roman" w:hAnsi="Times New Roman" w:cs="Times New Roman"/>
+          <w:b/>
+          <w:bCs/>
+          <w:sz w:val="28"/>
+        </w:rPr>
+        <w:t>istrator</w:t>
+      </w:r>
+      <w:r>
+        <w:rPr>
+          <w:rFonts w:ascii="Times New Roman" w:hAnsi="Times New Roman" w:cs="Times New Roman"/>
+          <w:b/>
+          <w:bCs/>
+          <w:sz w:val="28"/>
+        </w:rPr>
+        <w:t xml:space="preserve"> can add help information, which includes name, address, phone number, and coordinate location.</w:t>
       </w:r>
     </w:p>
     <w:p>
@@ -596,23 +615,58 @@
           <w:sz w:val="28"/>
         </w:rPr>
       </w:pPr>
-    </w:p>
-    <w:p>
-      <w:pPr>
-        <w:rPr>
-          <w:rFonts w:ascii="Times New Roman" w:hAnsi="Times New Roman" w:cs="Times New Roman"/>
-          <w:b/>
-          <w:bCs/>
-          <w:sz w:val="28"/>
-        </w:rPr>
-      </w:pPr>
-    </w:p>
-    <w:p>
-      <w:pPr>
-        <w:rPr>
-          <w:rFonts w:ascii="Times New Roman" w:hAnsi="Times New Roman" w:cs="Times New Roman"/>
-          <w:b/>
-          <w:bCs/>
+      <w:r>
+        <w:rPr>
+          <w:rFonts w:ascii="Times New Roman" w:hAnsi="Times New Roman" w:cs="Times New Roman"/>
+          <w:b/>
+          <w:bCs/>
+          <w:sz w:val="28"/>
+        </w:rPr>
+        <w:lastRenderedPageBreak/>
+        <w:t xml:space="preserve">[URS-1]: </w:t>
+      </w:r>
+      <w:r>
+        <w:rPr>
+          <w:rFonts w:ascii="Times New Roman" w:hAnsi="Times New Roman" w:cs="Times New Roman"/>
+          <w:b/>
+          <w:bCs/>
+          <w:sz w:val="28"/>
+        </w:rPr>
+        <w:t>The admin</w:t>
+      </w:r>
+      <w:r>
+        <w:rPr>
+          <w:rFonts w:ascii="Times New Roman" w:hAnsi="Times New Roman" w:cs="Times New Roman"/>
+          <w:b/>
+          <w:bCs/>
+          <w:sz w:val="28"/>
+        </w:rPr>
+        <w:t>istrator</w:t>
+      </w:r>
+      <w:r>
+        <w:rPr>
+          <w:rFonts w:ascii="Times New Roman" w:hAnsi="Times New Roman" w:cs="Times New Roman"/>
+          <w:b/>
+          <w:bCs/>
+          <w:sz w:val="28"/>
+        </w:rPr>
+        <w:t xml:space="preserve"> can add help information, which </w:t>
+      </w:r>
+      <w:r>
+        <w:rPr>
+          <w:rFonts w:ascii="Times New Roman" w:hAnsi="Times New Roman" w:cs="Times New Roman"/>
+          <w:b/>
+          <w:bCs/>
+          <w:sz w:val="28"/>
+        </w:rPr>
+        <w:t>includes name, address, district, province, zip code, phone number, and coordinates location.</w:t>
+      </w:r>
+    </w:p>
+    <w:p>
+      <w:pPr>
+        <w:rPr>
+          <w:rFonts w:ascii="Times New Roman" w:hAnsi="Times New Roman" w:cs="Times New Roman"/>
+          <w:color w:val="92D050"/>
           <w:sz w:val="28"/>
         </w:rPr>
       </w:pPr>
@@ -621,347 +675,1438 @@
       <w:r>
         <w:rPr>
           <w:rFonts w:ascii="Times New Roman" w:hAnsi="Times New Roman" w:cs="Times New Roman"/>
-          <w:b/>
-          <w:bCs/>
-          <w:sz w:val="28"/>
-        </w:rPr>
-        <w:t xml:space="preserve">[URS-1]: The admin can add help </w:t>
+          <w:color w:val="92D050"/>
+          <w:sz w:val="28"/>
+        </w:rPr>
+        <w:t>SRS-1: The system provides the UI which receive name, address, phone number, and coordinate location.</w:t>
+      </w:r>
+    </w:p>
+    <w:p>
+      <w:pPr>
+        <w:rPr>
+          <w:rFonts w:ascii="Times New Roman" w:hAnsi="Times New Roman" w:cs="Times New Roman"/>
+          <w:b/>
+          <w:bCs/>
+          <w:color w:val="92D050"/>
+          <w:sz w:val="28"/>
+        </w:rPr>
+      </w:pPr>
+      <w:r>
+        <w:rPr>
+          <w:rFonts w:ascii="Times New Roman" w:hAnsi="Times New Roman" w:cs="Times New Roman"/>
+          <w:color w:val="92D050"/>
+          <w:sz w:val="28"/>
+        </w:rPr>
+        <w:t>SRS-2: The system shall check th</w:t>
+      </w:r>
+      <w:r>
+        <w:rPr>
+          <w:rFonts w:ascii="Times New Roman" w:hAnsi="Times New Roman" w:cs="Times New Roman"/>
+          <w:color w:val="92D050"/>
+          <w:sz w:val="28"/>
+        </w:rPr>
+        <w:t>e name length. The name must be 1- 50 characters.</w:t>
+      </w:r>
+    </w:p>
+    <w:p>
+      <w:pPr>
+        <w:rPr>
+          <w:rFonts w:ascii="Times New Roman" w:hAnsi="Times New Roman" w:cs="Times New Roman"/>
+          <w:b/>
+          <w:bCs/>
+          <w:color w:val="92D050"/>
+          <w:sz w:val="28"/>
+        </w:rPr>
+      </w:pPr>
+      <w:r>
+        <w:rPr>
+          <w:rFonts w:ascii="Times New Roman" w:hAnsi="Times New Roman" w:cs="Times New Roman"/>
+          <w:color w:val="92D050"/>
+          <w:sz w:val="28"/>
+        </w:rPr>
+        <w:t>SRS-</w:t>
+      </w:r>
+      <w:r>
+        <w:rPr>
+          <w:rFonts w:ascii="Times New Roman" w:hAnsi="Times New Roman" w:cs="Times New Roman"/>
+          <w:color w:val="92D050"/>
+          <w:sz w:val="28"/>
+        </w:rPr>
+        <w:t>3</w:t>
+      </w:r>
+      <w:r>
+        <w:rPr>
+          <w:rFonts w:ascii="Times New Roman" w:hAnsi="Times New Roman" w:cs="Times New Roman"/>
+          <w:color w:val="92D050"/>
+          <w:sz w:val="28"/>
+        </w:rPr>
+        <w:t xml:space="preserve">: The system shall check the address length. The </w:t>
+      </w:r>
+      <w:r>
+        <w:rPr>
+          <w:rFonts w:ascii="Times New Roman" w:hAnsi="Times New Roman" w:cs="Times New Roman"/>
+          <w:color w:val="92D050"/>
+          <w:sz w:val="28"/>
+        </w:rPr>
+        <w:t>address</w:t>
+      </w:r>
+      <w:r>
+        <w:rPr>
+          <w:rFonts w:ascii="Times New Roman" w:hAnsi="Times New Roman" w:cs="Times New Roman"/>
+          <w:color w:val="92D050"/>
+          <w:sz w:val="28"/>
+        </w:rPr>
+        <w:t xml:space="preserve"> must be </w:t>
+      </w:r>
+      <w:r>
+        <w:rPr>
+          <w:rFonts w:ascii="Times New Roman" w:hAnsi="Times New Roman" w:cs="Times New Roman"/>
+          <w:color w:val="92D050"/>
+          <w:sz w:val="28"/>
+        </w:rPr>
+        <w:t>0</w:t>
+      </w:r>
+      <w:r>
+        <w:rPr>
+          <w:rFonts w:ascii="Times New Roman" w:hAnsi="Times New Roman" w:cs="Times New Roman"/>
+          <w:color w:val="92D050"/>
+          <w:sz w:val="28"/>
+        </w:rPr>
+        <w:t xml:space="preserve">- </w:t>
+      </w:r>
+      <w:r>
+        <w:rPr>
+          <w:rFonts w:ascii="Times New Roman" w:hAnsi="Times New Roman" w:cs="Times New Roman"/>
+          <w:color w:val="92D050"/>
+          <w:sz w:val="28"/>
+        </w:rPr>
+        <w:t>60</w:t>
+      </w:r>
+      <w:r>
+        <w:rPr>
+          <w:rFonts w:ascii="Times New Roman" w:hAnsi="Times New Roman" w:cs="Times New Roman"/>
+          <w:color w:val="92D050"/>
+          <w:sz w:val="28"/>
+        </w:rPr>
+        <w:t xml:space="preserve"> characters.</w:t>
+      </w:r>
+    </w:p>
+    <w:p>
+      <w:pPr>
+        <w:rPr>
+          <w:rFonts w:ascii="Times New Roman" w:hAnsi="Times New Roman" w:cs="Times New Roman"/>
+          <w:color w:val="92D050"/>
+          <w:sz w:val="28"/>
+        </w:rPr>
+      </w:pPr>
+      <w:r>
+        <w:rPr>
+          <w:rFonts w:ascii="Times New Roman" w:hAnsi="Times New Roman" w:cs="Times New Roman"/>
+          <w:color w:val="92D050"/>
+          <w:sz w:val="28"/>
+        </w:rPr>
+        <w:t xml:space="preserve">SRS-4: The system shall check the </w:t>
+      </w:r>
+      <w:r>
+        <w:rPr>
+          <w:rFonts w:ascii="Times New Roman" w:hAnsi="Times New Roman" w:cs="Times New Roman"/>
+          <w:color w:val="92D050"/>
+          <w:sz w:val="28"/>
+        </w:rPr>
+        <w:t>phone number format</w:t>
+      </w:r>
+      <w:r>
+        <w:rPr>
+          <w:rFonts w:ascii="Times New Roman" w:hAnsi="Times New Roman" w:cs="Times New Roman"/>
+          <w:color w:val="92D050"/>
+          <w:sz w:val="28"/>
+        </w:rPr>
+        <w:t xml:space="preserve">. The </w:t>
+      </w:r>
+      <w:r>
+        <w:rPr>
+          <w:rFonts w:ascii="Times New Roman" w:hAnsi="Times New Roman" w:cs="Times New Roman"/>
+          <w:color w:val="92D050"/>
+          <w:sz w:val="28"/>
+        </w:rPr>
+        <w:t>phone number should</w:t>
+      </w:r>
+      <w:r>
+        <w:rPr>
+          <w:rFonts w:ascii="Times New Roman" w:hAnsi="Times New Roman" w:cs="Times New Roman"/>
+          <w:color w:val="92D050"/>
+          <w:sz w:val="28"/>
+        </w:rPr>
+        <w:t xml:space="preserve"> be </w:t>
+      </w:r>
+      <w:r>
+        <w:rPr>
+          <w:rFonts w:ascii="Times New Roman" w:hAnsi="Times New Roman" w:cs="Times New Roman"/>
+          <w:color w:val="92D050"/>
+          <w:sz w:val="28"/>
+        </w:rPr>
+        <w:t xml:space="preserve">9-10 digits. </w:t>
+      </w:r>
+    </w:p>
+    <w:p>
+      <w:pPr>
+        <w:rPr>
+          <w:rFonts w:ascii="Times New Roman" w:hAnsi="Times New Roman" w:cs="Times New Roman"/>
+          <w:color w:val="92D050"/>
+          <w:sz w:val="28"/>
+        </w:rPr>
+      </w:pPr>
+      <w:r>
+        <w:rPr>
+          <w:rFonts w:ascii="Times New Roman" w:hAnsi="Times New Roman" w:cs="Times New Roman"/>
+          <w:color w:val="92D050"/>
+          <w:sz w:val="28"/>
+        </w:rPr>
+        <w:t>SRS-5</w:t>
+      </w:r>
+      <w:r>
+        <w:rPr>
+          <w:rFonts w:ascii="Times New Roman" w:hAnsi="Times New Roman" w:cs="Times New Roman"/>
+          <w:color w:val="92D050"/>
+          <w:sz w:val="28"/>
+        </w:rPr>
+        <w:t xml:space="preserve">: The system </w:t>
+      </w:r>
+      <w:r>
+        <w:rPr>
+          <w:rFonts w:ascii="Times New Roman" w:hAnsi="Times New Roman" w:cs="Times New Roman"/>
+          <w:color w:val="92D050"/>
+          <w:sz w:val="28"/>
+        </w:rPr>
+        <w:t xml:space="preserve">shall check the coordinate location format. The format must </w:t>
+      </w:r>
+      <w:r>
+        <w:rPr>
+          <w:rFonts w:ascii="Times New Roman" w:hAnsi="Times New Roman" w:cs="Times New Roman"/>
+          <w:color w:val="92D050"/>
+          <w:sz w:val="28"/>
+        </w:rPr>
+        <w:t>be decimal number of degrees</w:t>
+      </w:r>
+      <w:r>
+        <w:rPr>
+          <w:rFonts w:ascii="Times New Roman" w:hAnsi="Times New Roman" w:cs="Times New Roman"/>
+          <w:color w:val="92D050"/>
+          <w:sz w:val="28"/>
+        </w:rPr>
+        <w:t xml:space="preserve">, </w:t>
+      </w:r>
+      <w:r>
+        <w:rPr>
+          <w:rFonts w:ascii="Times New Roman" w:hAnsi="Times New Roman" w:cs="Times New Roman"/>
+          <w:color w:val="92D050"/>
+          <w:sz w:val="28"/>
+        </w:rPr>
+        <w:t>for example</w:t>
+      </w:r>
+      <w:r>
+        <w:rPr>
+          <w:rFonts w:ascii="Times New Roman" w:hAnsi="Times New Roman" w:cs="Times New Roman"/>
+          <w:color w:val="92D050"/>
+          <w:sz w:val="28"/>
+        </w:rPr>
+        <w:t>,</w:t>
+      </w:r>
+      <w:r>
+        <w:rPr>
+          <w:rFonts w:ascii="Times New Roman" w:hAnsi="Times New Roman" w:cs="Times New Roman"/>
+          <w:color w:val="92D050"/>
+          <w:sz w:val="28"/>
+        </w:rPr>
+        <w:t xml:space="preserve"> 18.809011, 99.218742</w:t>
+      </w:r>
+      <w:r>
+        <w:rPr>
+          <w:rFonts w:ascii="Times New Roman" w:hAnsi="Times New Roman" w:cs="Times New Roman"/>
+          <w:color w:val="92D050"/>
+          <w:sz w:val="28"/>
+        </w:rPr>
+        <w:t>.</w:t>
+      </w:r>
+      <w:r>
+        <w:rPr>
+          <w:rFonts w:ascii="Times New Roman" w:hAnsi="Times New Roman" w:cs="Times New Roman"/>
+          <w:color w:val="92D050"/>
+          <w:sz w:val="28"/>
+        </w:rPr>
+        <w:t xml:space="preserve"> The coordinate location format must not be empty.</w:t>
+      </w:r>
+    </w:p>
+    <w:p>
+      <w:pPr>
+        <w:rPr>
+          <w:rFonts w:ascii="Times New Roman" w:hAnsi="Times New Roman" w:cs="Times New Roman"/>
+          <w:color w:val="92D050"/>
+          <w:sz w:val="28"/>
+        </w:rPr>
+      </w:pPr>
+      <w:r>
+        <w:rPr>
+          <w:rFonts w:ascii="Times New Roman" w:hAnsi="Times New Roman" w:cs="Times New Roman"/>
+          <w:color w:val="92D050"/>
+          <w:sz w:val="28"/>
+        </w:rPr>
+        <w:t>SRS-</w:t>
+      </w:r>
+      <w:r>
+        <w:rPr>
+          <w:rFonts w:ascii="Times New Roman" w:hAnsi="Times New Roman" w:cs="Times New Roman"/>
+          <w:color w:val="92D050"/>
+          <w:sz w:val="28"/>
+        </w:rPr>
+        <w:t>: The system shall provide the map UI.</w:t>
+      </w:r>
+    </w:p>
+    <w:p>
+      <w:pPr>
+        <w:rPr>
+          <w:rFonts w:ascii="Times New Roman" w:hAnsi="Times New Roman" w:cs="Times New Roman"/>
+          <w:sz w:val="28"/>
+        </w:rPr>
+      </w:pPr>
+      <w:r>
+        <w:rPr>
+          <w:rFonts w:ascii="Times New Roman" w:hAnsi="Times New Roman" w:cs="Times New Roman"/>
+          <w:sz w:val="28"/>
+        </w:rPr>
+        <w:t xml:space="preserve">SRS-: </w:t>
+      </w:r>
+      <w:r>
+        <w:rPr>
+          <w:rFonts w:ascii="Times New Roman" w:hAnsi="Times New Roman" w:cs="Times New Roman"/>
+          <w:sz w:val="28"/>
+        </w:rPr>
+        <w:t xml:space="preserve">The system shall add a new </w:t>
+      </w:r>
+      <w:r>
+        <w:rPr>
+          <w:rFonts w:ascii="Times New Roman" w:hAnsi="Times New Roman" w:cs="Times New Roman"/>
+          <w:sz w:val="28"/>
+        </w:rPr>
+        <w:t xml:space="preserve">help location </w:t>
+      </w:r>
+      <w:r>
+        <w:rPr>
+          <w:rFonts w:ascii="Times New Roman" w:hAnsi="Times New Roman" w:cs="Times New Roman"/>
+          <w:sz w:val="28"/>
+        </w:rPr>
+        <w:t xml:space="preserve">to the database using </w:t>
+      </w:r>
+      <w:r>
+        <w:rPr>
+          <w:rFonts w:ascii="Times New Roman" w:hAnsi="Times New Roman" w:cs="Times New Roman"/>
+          <w:sz w:val="28"/>
+        </w:rPr>
+        <w:t>name, address, phone number, and coordinate location.</w:t>
+      </w:r>
+    </w:p>
+    <w:p>
+      <w:pPr>
+        <w:rPr>
+          <w:rFonts w:ascii="Times New Roman" w:hAnsi="Times New Roman" w:cs="Times New Roman"/>
+          <w:color w:val="92D050"/>
+          <w:sz w:val="28"/>
+        </w:rPr>
+      </w:pPr>
+      <w:r>
+        <w:rPr>
+          <w:rFonts w:ascii="Times New Roman" w:hAnsi="Times New Roman" w:cs="Times New Roman"/>
+          <w:color w:val="92D050"/>
+          <w:sz w:val="28"/>
+        </w:rPr>
+        <w:t>SRS-: The system shall provide the successful adding help information page.</w:t>
+      </w:r>
+    </w:p>
+    <w:p>
+      <w:pPr>
+        <w:rPr>
+          <w:rFonts w:ascii="Times New Roman" w:hAnsi="Times New Roman" w:cs="Times New Roman"/>
+          <w:color w:val="92D050"/>
+          <w:sz w:val="28"/>
+        </w:rPr>
+      </w:pPr>
+      <w:r>
+        <w:rPr>
+          <w:rFonts w:ascii="Times New Roman" w:hAnsi="Times New Roman" w:cs="Times New Roman"/>
+          <w:color w:val="92D050"/>
+          <w:sz w:val="28"/>
+        </w:rPr>
+        <w:t>SRS-: The system shall display the error message “The name length should be 1-50”</w:t>
+      </w:r>
+    </w:p>
+    <w:p>
+      <w:pPr>
+        <w:rPr>
+          <w:rFonts w:ascii="Times New Roman" w:hAnsi="Times New Roman" w:cs="Times New Roman"/>
+          <w:color w:val="92D050"/>
+          <w:sz w:val="28"/>
+        </w:rPr>
+      </w:pPr>
+      <w:r>
+        <w:rPr>
+          <w:rFonts w:ascii="Times New Roman" w:hAnsi="Times New Roman" w:cs="Times New Roman"/>
+          <w:color w:val="92D050"/>
+          <w:sz w:val="28"/>
+        </w:rPr>
+        <w:t>SRS-: The system shall display the error message “The phone number length should be 9-10”</w:t>
+      </w:r>
+    </w:p>
+    <w:p>
+      <w:pPr>
+        <w:rPr>
+          <w:rFonts w:ascii="Times New Roman" w:hAnsi="Times New Roman" w:cs="Times New Roman"/>
+          <w:color w:val="92D050"/>
+          <w:sz w:val="28"/>
+        </w:rPr>
+      </w:pPr>
+      <w:r>
+        <w:rPr>
+          <w:rFonts w:ascii="Times New Roman" w:hAnsi="Times New Roman" w:cs="Times New Roman"/>
+          <w:color w:val="92D050"/>
+          <w:sz w:val="28"/>
+        </w:rPr>
+        <w:t>SRS-: The system shall</w:t>
+      </w:r>
+      <w:r>
+        <w:rPr>
+          <w:rFonts w:ascii="Times New Roman" w:hAnsi="Times New Roman" w:cs="Times New Roman"/>
+          <w:color w:val="92D050"/>
+          <w:sz w:val="28"/>
+        </w:rPr>
+        <w:t xml:space="preserve"> display the error message “</w:t>
+      </w:r>
+      <w:r>
+        <w:rPr>
+          <w:rFonts w:ascii="Times New Roman" w:hAnsi="Times New Roman" w:cs="Times New Roman"/>
+          <w:color w:val="92D050"/>
+          <w:sz w:val="28"/>
+        </w:rPr>
+        <w:t xml:space="preserve">Error! The coordinate format is wrong”  </w:t>
+      </w:r>
+    </w:p>
+    <w:p>
+      <w:pPr>
+        <w:rPr>
+          <w:rFonts w:ascii="Times New Roman" w:hAnsi="Times New Roman" w:cs="Times New Roman"/>
+          <w:color w:val="92D050"/>
+          <w:sz w:val="28"/>
+        </w:rPr>
+      </w:pPr>
+    </w:p>
+    <w:p>
+      <w:pPr>
+        <w:rPr>
+          <w:rFonts w:ascii="Times New Roman" w:hAnsi="Times New Roman" w:cs="Times New Roman"/>
+          <w:color w:val="92D050"/>
+          <w:sz w:val="28"/>
+        </w:rPr>
+      </w:pPr>
+    </w:p>
+    <w:p>
+      <w:pPr>
+        <w:rPr>
+          <w:rFonts w:ascii="Times New Roman" w:hAnsi="Times New Roman" w:cs="Times New Roman"/>
+          <w:color w:val="92D050"/>
+          <w:sz w:val="28"/>
+        </w:rPr>
+      </w:pPr>
+    </w:p>
+    <w:p>
+      <w:pPr>
+        <w:rPr>
+          <w:rFonts w:ascii="Times New Roman" w:hAnsi="Times New Roman" w:cs="Times New Roman"/>
+          <w:color w:val="92D050"/>
+          <w:sz w:val="28"/>
+        </w:rPr>
+      </w:pPr>
+    </w:p>
+    <w:p>
+      <w:pPr>
+        <w:rPr>
+          <w:rFonts w:ascii="Times New Roman" w:hAnsi="Times New Roman" w:cs="Times New Roman"/>
+          <w:color w:val="92D050"/>
+          <w:sz w:val="28"/>
+        </w:rPr>
+      </w:pPr>
+    </w:p>
+    <w:p>
+      <w:pPr>
+        <w:rPr>
+          <w:rFonts w:ascii="Times New Roman" w:hAnsi="Times New Roman" w:cs="Times New Roman"/>
+          <w:b/>
+          <w:bCs/>
+          <w:sz w:val="28"/>
+        </w:rPr>
+      </w:pPr>
+      <w:r>
+        <w:rPr>
+          <w:rFonts w:ascii="Times New Roman" w:hAnsi="Times New Roman" w:cs="Times New Roman"/>
+          <w:b/>
+          <w:bCs/>
+          <w:sz w:val="28"/>
+        </w:rPr>
+        <w:lastRenderedPageBreak/>
+        <w:t>[URS-2]: The admin can edit help information which includes address, phone number, name, and coordinate location.</w:t>
+      </w:r>
+    </w:p>
+    <w:p>
+      <w:pPr>
+        <w:rPr>
+          <w:rFonts w:ascii="Times New Roman" w:hAnsi="Times New Roman" w:cs="Times New Roman"/>
+          <w:color w:val="76923C" w:themeColor="accent3" w:themeShade="BF"/>
+          <w:sz w:val="28"/>
+        </w:rPr>
+      </w:pPr>
+      <w:r>
+        <w:rPr>
+          <w:rFonts w:ascii="Times New Roman" w:hAnsi="Times New Roman" w:cs="Times New Roman"/>
+          <w:color w:val="76923C" w:themeColor="accent3" w:themeShade="BF"/>
+          <w:sz w:val="28"/>
+        </w:rPr>
+        <w:t>SRS-1: The system provides the UI which receive name, address, phone number, and coordinate location.</w:t>
+      </w:r>
+    </w:p>
+    <w:p>
+      <w:pPr>
+        <w:rPr>
+          <w:rFonts w:ascii="Times New Roman" w:hAnsi="Times New Roman" w:cs="Times New Roman"/>
+          <w:b/>
+          <w:bCs/>
+          <w:color w:val="76923C" w:themeColor="accent3" w:themeShade="BF"/>
+          <w:sz w:val="28"/>
+        </w:rPr>
+      </w:pPr>
+      <w:r>
+        <w:rPr>
+          <w:rFonts w:ascii="Times New Roman" w:hAnsi="Times New Roman" w:cs="Times New Roman"/>
+          <w:color w:val="76923C" w:themeColor="accent3" w:themeShade="BF"/>
+          <w:sz w:val="28"/>
+        </w:rPr>
+        <w:t>SRS-2: The system shall check the name length. The name must be 1- 50 characters.</w:t>
+      </w:r>
+    </w:p>
+    <w:p>
+      <w:pPr>
+        <w:rPr>
+          <w:rFonts w:ascii="Times New Roman" w:hAnsi="Times New Roman" w:cs="Times New Roman"/>
+          <w:b/>
+          <w:bCs/>
+          <w:color w:val="76923C" w:themeColor="accent3" w:themeShade="BF"/>
+          <w:sz w:val="28"/>
+        </w:rPr>
+      </w:pPr>
+      <w:r>
+        <w:rPr>
+          <w:rFonts w:ascii="Times New Roman" w:hAnsi="Times New Roman" w:cs="Times New Roman"/>
+          <w:color w:val="76923C" w:themeColor="accent3" w:themeShade="BF"/>
+          <w:sz w:val="28"/>
+        </w:rPr>
+        <w:t>SRS-3: The system shall check the address length. The address must be 0- 60 characters.</w:t>
+      </w:r>
+    </w:p>
+    <w:p>
+      <w:pPr>
+        <w:rPr>
+          <w:rFonts w:ascii="Times New Roman" w:hAnsi="Times New Roman" w:cs="Times New Roman"/>
+          <w:color w:val="76923C" w:themeColor="accent3" w:themeShade="BF"/>
+          <w:sz w:val="28"/>
+        </w:rPr>
+      </w:pPr>
+      <w:r>
+        <w:rPr>
+          <w:rFonts w:ascii="Times New Roman" w:hAnsi="Times New Roman" w:cs="Times New Roman"/>
+          <w:color w:val="76923C" w:themeColor="accent3" w:themeShade="BF"/>
+          <w:sz w:val="28"/>
+        </w:rPr>
+        <w:t xml:space="preserve">SRS-4: The system shall check the phone number format. The phone number should be 9-10 digits. </w:t>
+      </w:r>
+    </w:p>
+    <w:p>
+      <w:pPr>
+        <w:rPr>
+          <w:rFonts w:ascii="Times New Roman" w:hAnsi="Times New Roman" w:cs="Times New Roman"/>
+          <w:color w:val="92D050"/>
+          <w:sz w:val="28"/>
+        </w:rPr>
+      </w:pPr>
+      <w:r>
+        <w:rPr>
+          <w:rFonts w:ascii="Times New Roman" w:hAnsi="Times New Roman" w:cs="Times New Roman"/>
+          <w:color w:val="76923C" w:themeColor="accent3" w:themeShade="BF"/>
+          <w:sz w:val="28"/>
+        </w:rPr>
+        <w:t>SRS-5: The system shall check the coordinate location format. The format must be decimal number of degrees, for example, 18.809011, 99.218742. The coordinate location format must not be empty.</w:t>
+      </w:r>
+      <w:r>
+        <w:rPr>
+          <w:rFonts w:ascii="Times New Roman" w:hAnsi="Times New Roman" w:cs="Times New Roman"/>
+          <w:color w:val="92D050"/>
+          <w:sz w:val="28"/>
+        </w:rPr>
+        <w:t xml:space="preserve"> </w:t>
+      </w:r>
+    </w:p>
+    <w:p>
+      <w:pPr>
+        <w:rPr>
+          <w:rFonts w:ascii="Times New Roman" w:hAnsi="Times New Roman" w:cs="Times New Roman"/>
+          <w:color w:val="92D050"/>
+          <w:sz w:val="28"/>
+        </w:rPr>
+      </w:pPr>
+      <w:r>
+        <w:rPr>
+          <w:rFonts w:ascii="Times New Roman" w:hAnsi="Times New Roman" w:cs="Times New Roman"/>
+          <w:color w:val="92D050"/>
+          <w:sz w:val="28"/>
+        </w:rPr>
+        <w:t>SRS-: The system shall provide the map UI.</w:t>
+      </w:r>
+    </w:p>
+    <w:p>
+      <w:pPr>
+        <w:rPr>
+          <w:rFonts w:ascii="Times New Roman" w:hAnsi="Times New Roman" w:cs="Times New Roman"/>
+          <w:sz w:val="28"/>
+        </w:rPr>
+      </w:pPr>
+      <w:r>
+        <w:rPr>
+          <w:rFonts w:ascii="Times New Roman" w:hAnsi="Times New Roman" w:cs="Times New Roman"/>
+          <w:sz w:val="28"/>
+        </w:rPr>
+        <w:t>SRS-: The system shall update the</w:t>
+      </w:r>
+      <w:r>
+        <w:rPr>
+          <w:rFonts w:ascii="Times New Roman" w:hAnsi="Times New Roman" w:cs="Times New Roman"/>
+          <w:sz w:val="28"/>
+        </w:rPr>
+        <w:t xml:space="preserve"> </w:t>
+      </w:r>
+      <w:r>
+        <w:rPr>
+          <w:rFonts w:ascii="Times New Roman" w:hAnsi="Times New Roman" w:cs="Times New Roman"/>
+          <w:sz w:val="28"/>
+        </w:rPr>
+        <w:t xml:space="preserve">help location </w:t>
+      </w:r>
+      <w:r>
+        <w:rPr>
+          <w:rFonts w:ascii="Times New Roman" w:hAnsi="Times New Roman" w:cs="Times New Roman"/>
+          <w:sz w:val="28"/>
+        </w:rPr>
+        <w:t xml:space="preserve">to the database using </w:t>
+      </w:r>
+      <w:r>
+        <w:rPr>
+          <w:rFonts w:ascii="Times New Roman" w:hAnsi="Times New Roman" w:cs="Times New Roman"/>
+          <w:sz w:val="28"/>
+        </w:rPr>
+        <w:t>name, address, phone number, and coordinate location.</w:t>
+      </w:r>
+    </w:p>
+    <w:p>
+      <w:pPr>
+        <w:rPr>
+          <w:rFonts w:ascii="Times New Roman" w:hAnsi="Times New Roman" w:cs="Times New Roman"/>
+          <w:color w:val="76923C" w:themeColor="accent3" w:themeShade="BF"/>
+          <w:sz w:val="28"/>
+        </w:rPr>
+      </w:pPr>
+      <w:r>
+        <w:rPr>
+          <w:rFonts w:ascii="Times New Roman" w:hAnsi="Times New Roman" w:cs="Times New Roman"/>
+          <w:color w:val="76923C" w:themeColor="accent3" w:themeShade="BF"/>
+          <w:sz w:val="28"/>
+        </w:rPr>
+        <w:t>SRS-: The system shall provide the successful adding help information page.</w:t>
+      </w:r>
+    </w:p>
+    <w:p>
+      <w:pPr>
+        <w:rPr>
+          <w:rFonts w:ascii="Times New Roman" w:hAnsi="Times New Roman" w:cs="Times New Roman"/>
+          <w:color w:val="76923C" w:themeColor="accent3" w:themeShade="BF"/>
+          <w:sz w:val="28"/>
+        </w:rPr>
+      </w:pPr>
+      <w:r>
+        <w:rPr>
+          <w:rFonts w:ascii="Times New Roman" w:hAnsi="Times New Roman" w:cs="Times New Roman"/>
+          <w:color w:val="76923C" w:themeColor="accent3" w:themeShade="BF"/>
+          <w:sz w:val="28"/>
+        </w:rPr>
+        <w:t>SRS-: The system shall display the error message “The name length should be 1-50”</w:t>
+      </w:r>
+    </w:p>
+    <w:p>
+      <w:pPr>
+        <w:rPr>
+          <w:rFonts w:ascii="Times New Roman" w:hAnsi="Times New Roman" w:cs="Times New Roman"/>
+          <w:color w:val="76923C" w:themeColor="accent3" w:themeShade="BF"/>
+          <w:sz w:val="28"/>
+        </w:rPr>
+      </w:pPr>
+      <w:r>
+        <w:rPr>
+          <w:rFonts w:ascii="Times New Roman" w:hAnsi="Times New Roman" w:cs="Times New Roman"/>
+          <w:color w:val="76923C" w:themeColor="accent3" w:themeShade="BF"/>
+          <w:sz w:val="28"/>
+        </w:rPr>
+        <w:t>SRS-: The system shall display the error message “The phone number length should be 9-10”</w:t>
+      </w:r>
+    </w:p>
+    <w:p>
+      <w:pPr>
+        <w:rPr>
+          <w:rFonts w:ascii="Times New Roman" w:hAnsi="Times New Roman" w:cs="Times New Roman"/>
+          <w:b/>
+          <w:bCs/>
+          <w:sz w:val="28"/>
+        </w:rPr>
+      </w:pPr>
+      <w:r>
+        <w:rPr>
+          <w:rFonts w:ascii="Times New Roman" w:hAnsi="Times New Roman" w:cs="Times New Roman"/>
+          <w:color w:val="76923C" w:themeColor="accent3" w:themeShade="BF"/>
+          <w:sz w:val="28"/>
+        </w:rPr>
+        <w:t xml:space="preserve">SRS-: The system shall display the error message “Error! The coordinate format is wrong”  </w:t>
+      </w:r>
+    </w:p>
+    <w:p>
+      <w:pPr>
+        <w:rPr>
+          <w:rFonts w:ascii="Times New Roman" w:hAnsi="Times New Roman" w:cs="Times New Roman"/>
+          <w:b/>
+          <w:bCs/>
+          <w:sz w:val="28"/>
+        </w:rPr>
+      </w:pPr>
+    </w:p>
+    <w:p>
+      <w:pPr>
+        <w:rPr>
+          <w:rFonts w:ascii="Times New Roman" w:hAnsi="Times New Roman" w:cs="Times New Roman"/>
+          <w:b/>
+          <w:bCs/>
+          <w:sz w:val="28"/>
+        </w:rPr>
+      </w:pPr>
+    </w:p>
+    <w:p>
+      <w:pPr>
+        <w:rPr>
+          <w:rFonts w:ascii="Times New Roman" w:hAnsi="Times New Roman" w:cs="Times New Roman"/>
+          <w:b/>
+          <w:bCs/>
+          <w:sz w:val="28"/>
+        </w:rPr>
+      </w:pPr>
+    </w:p>
+    <w:p>
+      <w:pPr>
+        <w:rPr>
+          <w:rFonts w:ascii="Times New Roman" w:hAnsi="Times New Roman" w:cs="Times New Roman"/>
+          <w:b/>
+          <w:bCs/>
+          <w:sz w:val="28"/>
+        </w:rPr>
+      </w:pPr>
+    </w:p>
+    <w:p>
+      <w:pPr>
+        <w:rPr>
+          <w:rFonts w:ascii="Times New Roman" w:hAnsi="Times New Roman" w:cs="Times New Roman"/>
+          <w:b/>
+          <w:bCs/>
+          <w:sz w:val="28"/>
+        </w:rPr>
+      </w:pPr>
+    </w:p>
+    <w:p>
+      <w:pPr>
+        <w:rPr>
+          <w:rFonts w:ascii="Times New Roman" w:hAnsi="Times New Roman" w:cs="Times New Roman"/>
+          <w:b/>
+          <w:bCs/>
+          <w:sz w:val="28"/>
+        </w:rPr>
+      </w:pPr>
+      <w:r>
+        <w:rPr>
+          <w:rFonts w:ascii="Times New Roman" w:hAnsi="Times New Roman" w:cs="Times New Roman"/>
+          <w:b/>
+          <w:bCs/>
+          <w:sz w:val="28"/>
+        </w:rPr>
+        <w:lastRenderedPageBreak/>
+        <w:t>[URS-3]: The admin can remove help location.</w:t>
+      </w:r>
+    </w:p>
+    <w:p>
+      <w:pPr>
+        <w:rPr>
+          <w:rFonts w:ascii="Times New Roman" w:hAnsi="Times New Roman" w:cs="Times New Roman"/>
+          <w:color w:val="E36C0A" w:themeColor="accent6" w:themeShade="BF"/>
+          <w:sz w:val="28"/>
+        </w:rPr>
+      </w:pPr>
+      <w:r>
+        <w:rPr>
+          <w:rFonts w:ascii="Times New Roman" w:hAnsi="Times New Roman" w:cs="Times New Roman"/>
+          <w:color w:val="E36C0A" w:themeColor="accent6" w:themeShade="BF"/>
+          <w:sz w:val="28"/>
+        </w:rPr>
+        <w:t>SRS-: The</w:t>
+      </w:r>
+      <w:r>
+        <w:rPr>
+          <w:rFonts w:ascii="Times New Roman" w:hAnsi="Times New Roman" w:cs="Times New Roman"/>
+          <w:color w:val="E36C0A" w:themeColor="accent6" w:themeShade="BF"/>
+          <w:sz w:val="28"/>
+        </w:rPr>
+        <w:t xml:space="preserve"> system s</w:t>
+      </w:r>
+      <w:r>
+        <w:rPr>
+          <w:rFonts w:ascii="Times New Roman" w:hAnsi="Times New Roman" w:cs="Times New Roman"/>
+          <w:color w:val="E36C0A" w:themeColor="accent6" w:themeShade="BF"/>
+          <w:sz w:val="28"/>
+        </w:rPr>
+        <w:t xml:space="preserve">hall </w:t>
+      </w:r>
+      <w:r>
+        <w:rPr>
+          <w:rFonts w:ascii="Times New Roman" w:hAnsi="Times New Roman" w:cs="Times New Roman"/>
+          <w:color w:val="E36C0A" w:themeColor="accent6" w:themeShade="BF"/>
+          <w:sz w:val="28"/>
+        </w:rPr>
+        <w:t>provide UI to show</w:t>
+      </w:r>
+      <w:r>
+        <w:rPr>
+          <w:rFonts w:ascii="Times New Roman" w:hAnsi="Times New Roman" w:cs="Times New Roman"/>
+          <w:color w:val="E36C0A" w:themeColor="accent6" w:themeShade="BF"/>
+          <w:sz w:val="28"/>
+        </w:rPr>
+        <w:t xml:space="preserve"> list of help</w:t>
+      </w:r>
+      <w:r>
+        <w:rPr>
+          <w:rFonts w:ascii="Times New Roman" w:hAnsi="Times New Roman" w:cs="Times New Roman"/>
+          <w:color w:val="E36C0A" w:themeColor="accent6" w:themeShade="BF"/>
+          <w:sz w:val="28"/>
+        </w:rPr>
+        <w:t xml:space="preserve"> locations.</w:t>
+      </w:r>
+    </w:p>
+    <w:p>
+      <w:pPr>
+        <w:rPr>
+          <w:rFonts w:ascii="Times New Roman" w:hAnsi="Times New Roman" w:cs="Times New Roman"/>
+          <w:color w:val="E36C0A" w:themeColor="accent6" w:themeShade="BF"/>
+          <w:sz w:val="28"/>
+        </w:rPr>
+      </w:pPr>
+      <w:r>
+        <w:rPr>
+          <w:rFonts w:ascii="Times New Roman" w:hAnsi="Times New Roman" w:cs="Times New Roman"/>
+          <w:color w:val="E36C0A" w:themeColor="accent6" w:themeShade="BF"/>
+          <w:sz w:val="28"/>
+        </w:rPr>
+        <w:t xml:space="preserve">SRS-: The system shall retrieve the help information from system database. </w:t>
+      </w:r>
+    </w:p>
+    <w:p>
+      <w:pPr>
+        <w:rPr>
+          <w:rFonts w:ascii="Times New Roman" w:hAnsi="Times New Roman" w:cs="Times New Roman"/>
+          <w:sz w:val="28"/>
+        </w:rPr>
+      </w:pPr>
+      <w:r>
+        <w:rPr>
+          <w:rFonts w:ascii="Times New Roman" w:hAnsi="Times New Roman" w:cs="Times New Roman"/>
+          <w:sz w:val="28"/>
+        </w:rPr>
+        <w:t>SRS-:</w:t>
+      </w:r>
+      <w:r>
+        <w:rPr>
+          <w:rFonts w:ascii="Times New Roman" w:hAnsi="Times New Roman" w:cs="Times New Roman"/>
+          <w:sz w:val="28"/>
+        </w:rPr>
+        <w:t xml:space="preserve"> The system shall provide UI</w:t>
+      </w:r>
+      <w:r>
+        <w:rPr>
+          <w:rFonts w:ascii="Times New Roman" w:hAnsi="Times New Roman" w:cs="Times New Roman"/>
+          <w:sz w:val="28"/>
+        </w:rPr>
+        <w:t xml:space="preserve"> with message “</w:t>
+      </w:r>
+      <w:r>
+        <w:rPr>
+          <w:rFonts w:ascii="Times New Roman" w:hAnsi="Times New Roman" w:cs="Times New Roman"/>
+          <w:sz w:val="28"/>
+        </w:rPr>
+        <w:t xml:space="preserve">Are you sure to </w:t>
+      </w:r>
+      <w:r>
+        <w:rPr>
+          <w:rFonts w:ascii="Times New Roman" w:hAnsi="Times New Roman" w:cs="Times New Roman"/>
+          <w:sz w:val="28"/>
+        </w:rPr>
+        <w:t>delete</w:t>
+      </w:r>
+      <w:r>
+        <w:rPr>
+          <w:rFonts w:ascii="Times New Roman" w:hAnsi="Times New Roman" w:cs="Times New Roman"/>
+          <w:sz w:val="28"/>
+        </w:rPr>
+        <w:t>?</w:t>
+      </w:r>
+      <w:r>
+        <w:rPr>
+          <w:rFonts w:ascii="Times New Roman" w:hAnsi="Times New Roman" w:cs="Times New Roman"/>
+          <w:sz w:val="28"/>
+        </w:rPr>
+        <w:t>”</w:t>
+      </w:r>
+      <w:r>
+        <w:rPr>
+          <w:rFonts w:ascii="Times New Roman" w:hAnsi="Times New Roman" w:cs="Times New Roman"/>
+          <w:sz w:val="28"/>
+        </w:rPr>
+        <w:t xml:space="preserve"> to ask permission before remove help location.</w:t>
+      </w:r>
+    </w:p>
+    <w:p>
+      <w:pPr>
+        <w:rPr>
+          <w:rFonts w:ascii="Times New Roman" w:hAnsi="Times New Roman" w:cs="Times New Roman"/>
+          <w:sz w:val="28"/>
+        </w:rPr>
+      </w:pPr>
+      <w:r>
+        <w:rPr>
+          <w:rFonts w:ascii="Times New Roman" w:hAnsi="Times New Roman" w:cs="Times New Roman"/>
+          <w:sz w:val="28"/>
+        </w:rPr>
+        <w:t>SRS-: The system s</w:t>
+      </w:r>
+      <w:r>
+        <w:rPr>
+          <w:rFonts w:ascii="Times New Roman" w:hAnsi="Times New Roman" w:cs="Times New Roman"/>
+          <w:sz w:val="28"/>
+        </w:rPr>
+        <w:t>hall delete the help place out of the database.</w:t>
+      </w:r>
+    </w:p>
+    <w:p>
+      <w:pPr>
+        <w:rPr>
+          <w:rFonts w:ascii="Times New Roman" w:hAnsi="Times New Roman" w:cs="Times New Roman"/>
+          <w:b/>
+          <w:bCs/>
+          <w:sz w:val="28"/>
+        </w:rPr>
+      </w:pPr>
+      <w:r>
+        <w:rPr>
+          <w:rFonts w:ascii="Times New Roman" w:hAnsi="Times New Roman" w:cs="Times New Roman"/>
+          <w:b/>
+          <w:bCs/>
+          <w:sz w:val="28"/>
+        </w:rPr>
+        <w:t xml:space="preserve">[URS-4]: The admin can view help </w:t>
+      </w:r>
+      <w:r>
+        <w:rPr>
+          <w:rFonts w:ascii="Times New Roman" w:hAnsi="Times New Roman" w:cs="Times New Roman"/>
+          <w:b/>
+          <w:bCs/>
+          <w:sz w:val="28"/>
+        </w:rPr>
+        <w:t>information</w:t>
+      </w:r>
+      <w:r>
+        <w:rPr>
+          <w:rFonts w:ascii="Times New Roman" w:hAnsi="Times New Roman" w:cs="Times New Roman"/>
+          <w:b/>
+          <w:bCs/>
+          <w:sz w:val="28"/>
+        </w:rPr>
+        <w:t xml:space="preserve"> of each help place.</w:t>
+      </w:r>
+    </w:p>
+    <w:p>
+      <w:pPr>
+        <w:rPr>
+          <w:rFonts w:ascii="Times New Roman" w:hAnsi="Times New Roman" w:cs="Times New Roman"/>
+          <w:color w:val="E36C0A" w:themeColor="accent6" w:themeShade="BF"/>
+          <w:sz w:val="28"/>
+        </w:rPr>
+      </w:pPr>
+      <w:r>
+        <w:rPr>
+          <w:rFonts w:ascii="Times New Roman" w:hAnsi="Times New Roman" w:cs="Times New Roman"/>
+          <w:color w:val="E36C0A" w:themeColor="accent6" w:themeShade="BF"/>
+          <w:sz w:val="28"/>
+        </w:rPr>
+        <w:t>SRS-: The system shall provide UI to show list of help locations.</w:t>
+      </w:r>
+    </w:p>
+    <w:p>
+      <w:pPr>
+        <w:rPr>
+          <w:rFonts w:ascii="Times New Roman" w:hAnsi="Times New Roman" w:cs="Times New Roman"/>
+          <w:color w:val="E36C0A" w:themeColor="accent6" w:themeShade="BF"/>
+          <w:sz w:val="28"/>
+        </w:rPr>
+      </w:pPr>
+      <w:r>
+        <w:rPr>
+          <w:rFonts w:ascii="Times New Roman" w:hAnsi="Times New Roman" w:cs="Times New Roman"/>
+          <w:color w:val="E36C0A" w:themeColor="accent6" w:themeShade="BF"/>
+          <w:sz w:val="28"/>
+        </w:rPr>
+        <w:t xml:space="preserve">SRS-: The system shall retrieve the </w:t>
+      </w:r>
+      <w:r>
+        <w:rPr>
+          <w:rFonts w:ascii="Times New Roman" w:hAnsi="Times New Roman" w:cs="Times New Roman"/>
+          <w:color w:val="E36C0A" w:themeColor="accent6" w:themeShade="BF"/>
+          <w:sz w:val="28"/>
+        </w:rPr>
+        <w:t>help information from system database</w:t>
+      </w:r>
+      <w:r>
+        <w:rPr>
+          <w:rFonts w:ascii="Times New Roman" w:hAnsi="Times New Roman" w:cs="Times New Roman"/>
+          <w:color w:val="E36C0A" w:themeColor="accent6" w:themeShade="BF"/>
+          <w:sz w:val="28"/>
+        </w:rPr>
+        <w:t xml:space="preserve">. </w:t>
+      </w:r>
+    </w:p>
+    <w:p>
+      <w:pPr>
+        <w:rPr>
+          <w:rFonts w:ascii="Times New Roman" w:hAnsi="Times New Roman" w:cs="Times New Roman"/>
+          <w:sz w:val="28"/>
+        </w:rPr>
+      </w:pPr>
+      <w:r>
+        <w:rPr>
+          <w:rFonts w:ascii="Times New Roman" w:hAnsi="Times New Roman" w:cs="Times New Roman"/>
+          <w:sz w:val="28"/>
+        </w:rPr>
+        <w:t xml:space="preserve">SRS-: The system shall </w:t>
+      </w:r>
+      <w:r>
+        <w:rPr>
+          <w:rFonts w:ascii="Times New Roman" w:hAnsi="Times New Roman" w:cs="Times New Roman"/>
+          <w:sz w:val="28"/>
+        </w:rPr>
+        <w:t>show</w:t>
+      </w:r>
+      <w:r>
+        <w:rPr>
+          <w:rFonts w:ascii="Times New Roman" w:hAnsi="Times New Roman" w:cs="Times New Roman"/>
+          <w:sz w:val="28"/>
+        </w:rPr>
+        <w:t xml:space="preserve"> </w:t>
+      </w:r>
+      <w:r>
+        <w:rPr>
+          <w:rFonts w:ascii="Times New Roman" w:hAnsi="Times New Roman" w:cs="Times New Roman"/>
+          <w:sz w:val="28"/>
+        </w:rPr>
+        <w:t xml:space="preserve">the help information which </w:t>
       </w:r>
       <w:proofErr w:type="gramStart"/>
       <w:r>
         <w:rPr>
           <w:rFonts w:ascii="Times New Roman" w:hAnsi="Times New Roman" w:cs="Times New Roman"/>
-          <w:b/>
-          <w:bCs/>
-          <w:sz w:val="28"/>
-        </w:rPr>
-        <w:t>information which</w:t>
+          <w:sz w:val="28"/>
+        </w:rPr>
+        <w:t>are</w:t>
       </w:r>
       <w:proofErr w:type="gramEnd"/>
       <w:r>
         <w:rPr>
           <w:rFonts w:ascii="Times New Roman" w:hAnsi="Times New Roman" w:cs="Times New Roman"/>
-          <w:b/>
-          <w:bCs/>
-          <w:sz w:val="28"/>
-        </w:rPr>
-        <w:t xml:space="preserve"> includes </w:t>
-      </w:r>
-      <w:r>
-        <w:rPr>
-          <w:rFonts w:ascii="Times New Roman" w:hAnsi="Times New Roman" w:cs="Times New Roman"/>
-          <w:b/>
-          <w:bCs/>
-          <w:sz w:val="28"/>
-        </w:rPr>
-        <w:t>name, address, phone number</w:t>
-      </w:r>
-      <w:r>
-        <w:rPr>
-          <w:rFonts w:ascii="Times New Roman" w:hAnsi="Times New Roman" w:cs="Times New Roman"/>
-          <w:b/>
-          <w:bCs/>
-          <w:sz w:val="28"/>
-        </w:rPr>
-        <w:t>, and coordinate location.</w:t>
-      </w:r>
-    </w:p>
-    <w:p>
-      <w:pPr>
-        <w:rPr>
-          <w:rFonts w:ascii="Times New Roman" w:hAnsi="Times New Roman" w:cs="Times New Roman"/>
-          <w:color w:val="92D050"/>
-          <w:sz w:val="28"/>
-        </w:rPr>
-      </w:pPr>
-      <w:r>
-        <w:rPr>
-          <w:rFonts w:ascii="Times New Roman" w:hAnsi="Times New Roman" w:cs="Times New Roman"/>
-          <w:color w:val="92D050"/>
-          <w:sz w:val="28"/>
-        </w:rPr>
-        <w:t>SRS-1: The system provides the UI which receive name, address, phone number, and coordinate location.</w:t>
-      </w:r>
-    </w:p>
-    <w:p>
-      <w:pPr>
-        <w:rPr>
-          <w:rFonts w:ascii="Times New Roman" w:hAnsi="Times New Roman" w:cs="Times New Roman"/>
-          <w:b/>
-          <w:bCs/>
-          <w:color w:val="92D050"/>
-          <w:sz w:val="28"/>
-        </w:rPr>
-      </w:pPr>
-      <w:r>
-        <w:rPr>
-          <w:rFonts w:ascii="Times New Roman" w:hAnsi="Times New Roman" w:cs="Times New Roman"/>
-          <w:color w:val="92D050"/>
-          <w:sz w:val="28"/>
-        </w:rPr>
-        <w:t>SRS-2: The system shall check th</w:t>
-      </w:r>
-      <w:r>
-        <w:rPr>
-          <w:rFonts w:ascii="Times New Roman" w:hAnsi="Times New Roman" w:cs="Times New Roman"/>
-          <w:color w:val="92D050"/>
-          <w:sz w:val="28"/>
-        </w:rPr>
-        <w:t>e name length. The name must be 1- 50 characters.</w:t>
-      </w:r>
-    </w:p>
-    <w:p>
-      <w:pPr>
-        <w:rPr>
-          <w:rFonts w:ascii="Times New Roman" w:hAnsi="Times New Roman" w:cs="Times New Roman"/>
-          <w:b/>
-          <w:bCs/>
-          <w:color w:val="92D050"/>
-          <w:sz w:val="28"/>
-        </w:rPr>
-      </w:pPr>
-      <w:r>
-        <w:rPr>
-          <w:rFonts w:ascii="Times New Roman" w:hAnsi="Times New Roman" w:cs="Times New Roman"/>
-          <w:color w:val="92D050"/>
-          <w:sz w:val="28"/>
-        </w:rPr>
-        <w:t>SRS-</w:t>
-      </w:r>
-      <w:r>
-        <w:rPr>
-          <w:rFonts w:ascii="Times New Roman" w:hAnsi="Times New Roman" w:cs="Times New Roman"/>
-          <w:color w:val="92D050"/>
-          <w:sz w:val="28"/>
-        </w:rPr>
-        <w:t>3</w:t>
-      </w:r>
-      <w:r>
-        <w:rPr>
-          <w:rFonts w:ascii="Times New Roman" w:hAnsi="Times New Roman" w:cs="Times New Roman"/>
-          <w:color w:val="92D050"/>
-          <w:sz w:val="28"/>
-        </w:rPr>
-        <w:t xml:space="preserve">: The system shall check the address length. The </w:t>
-      </w:r>
-      <w:r>
-        <w:rPr>
-          <w:rFonts w:ascii="Times New Roman" w:hAnsi="Times New Roman" w:cs="Times New Roman"/>
-          <w:color w:val="92D050"/>
-          <w:sz w:val="28"/>
-        </w:rPr>
-        <w:t>address</w:t>
-      </w:r>
-      <w:r>
-        <w:rPr>
-          <w:rFonts w:ascii="Times New Roman" w:hAnsi="Times New Roman" w:cs="Times New Roman"/>
-          <w:color w:val="92D050"/>
-          <w:sz w:val="28"/>
-        </w:rPr>
-        <w:t xml:space="preserve"> must be </w:t>
-      </w:r>
-      <w:r>
-        <w:rPr>
-          <w:rFonts w:ascii="Times New Roman" w:hAnsi="Times New Roman" w:cs="Times New Roman"/>
-          <w:color w:val="92D050"/>
-          <w:sz w:val="28"/>
-        </w:rPr>
-        <w:t>0</w:t>
-      </w:r>
-      <w:r>
-        <w:rPr>
-          <w:rFonts w:ascii="Times New Roman" w:hAnsi="Times New Roman" w:cs="Times New Roman"/>
-          <w:color w:val="92D050"/>
-          <w:sz w:val="28"/>
-        </w:rPr>
-        <w:t xml:space="preserve">- </w:t>
-      </w:r>
-      <w:r>
-        <w:rPr>
-          <w:rFonts w:ascii="Times New Roman" w:hAnsi="Times New Roman" w:cs="Times New Roman"/>
-          <w:color w:val="92D050"/>
-          <w:sz w:val="28"/>
-        </w:rPr>
-        <w:t>60</w:t>
-      </w:r>
-      <w:r>
-        <w:rPr>
-          <w:rFonts w:ascii="Times New Roman" w:hAnsi="Times New Roman" w:cs="Times New Roman"/>
-          <w:color w:val="92D050"/>
-          <w:sz w:val="28"/>
-        </w:rPr>
-        <w:t xml:space="preserve"> characters.</w:t>
-      </w:r>
-    </w:p>
-    <w:p>
-      <w:pPr>
-        <w:rPr>
-          <w:rFonts w:ascii="Times New Roman" w:hAnsi="Times New Roman" w:cs="Times New Roman"/>
-          <w:color w:val="92D050"/>
-          <w:sz w:val="28"/>
-        </w:rPr>
-      </w:pPr>
-      <w:r>
-        <w:rPr>
-          <w:rFonts w:ascii="Times New Roman" w:hAnsi="Times New Roman" w:cs="Times New Roman"/>
-          <w:color w:val="92D050"/>
-          <w:sz w:val="28"/>
-        </w:rPr>
-        <w:t xml:space="preserve">SRS-4: The system shall check the </w:t>
-      </w:r>
-      <w:r>
-        <w:rPr>
-          <w:rFonts w:ascii="Times New Roman" w:hAnsi="Times New Roman" w:cs="Times New Roman"/>
-          <w:color w:val="92D050"/>
-          <w:sz w:val="28"/>
-        </w:rPr>
-        <w:t>phone number format</w:t>
-      </w:r>
-      <w:r>
-        <w:rPr>
-          <w:rFonts w:ascii="Times New Roman" w:hAnsi="Times New Roman" w:cs="Times New Roman"/>
-          <w:color w:val="92D050"/>
-          <w:sz w:val="28"/>
-        </w:rPr>
-        <w:t xml:space="preserve">. The </w:t>
-      </w:r>
-      <w:r>
-        <w:rPr>
-          <w:rFonts w:ascii="Times New Roman" w:hAnsi="Times New Roman" w:cs="Times New Roman"/>
-          <w:color w:val="92D050"/>
-          <w:sz w:val="28"/>
-        </w:rPr>
-        <w:t>phone number should</w:t>
-      </w:r>
-      <w:r>
-        <w:rPr>
-          <w:rFonts w:ascii="Times New Roman" w:hAnsi="Times New Roman" w:cs="Times New Roman"/>
-          <w:color w:val="92D050"/>
-          <w:sz w:val="28"/>
-        </w:rPr>
-        <w:t xml:space="preserve"> be </w:t>
-      </w:r>
-      <w:r>
-        <w:rPr>
-          <w:rFonts w:ascii="Times New Roman" w:hAnsi="Times New Roman" w:cs="Times New Roman"/>
-          <w:color w:val="92D050"/>
-          <w:sz w:val="28"/>
-        </w:rPr>
-        <w:t xml:space="preserve">9-10 digits. </w:t>
-      </w:r>
-    </w:p>
-    <w:p>
-      <w:pPr>
-        <w:rPr>
-          <w:rFonts w:ascii="Times New Roman" w:hAnsi="Times New Roman" w:cs="Times New Roman"/>
-          <w:color w:val="92D050"/>
-          <w:sz w:val="28"/>
-        </w:rPr>
-      </w:pPr>
-      <w:r>
-        <w:rPr>
-          <w:rFonts w:ascii="Times New Roman" w:hAnsi="Times New Roman" w:cs="Times New Roman"/>
-          <w:color w:val="92D050"/>
-          <w:sz w:val="28"/>
-        </w:rPr>
-        <w:t>SRS-5</w:t>
-      </w:r>
-      <w:r>
-        <w:rPr>
-          <w:rFonts w:ascii="Times New Roman" w:hAnsi="Times New Roman" w:cs="Times New Roman"/>
-          <w:color w:val="92D050"/>
-          <w:sz w:val="28"/>
-        </w:rPr>
-        <w:t xml:space="preserve">: The system </w:t>
-      </w:r>
-      <w:r>
-        <w:rPr>
-          <w:rFonts w:ascii="Times New Roman" w:hAnsi="Times New Roman" w:cs="Times New Roman"/>
-          <w:color w:val="92D050"/>
-          <w:sz w:val="28"/>
-        </w:rPr>
-        <w:t xml:space="preserve">shall check the coordinate location format. The format must </w:t>
-      </w:r>
-      <w:r>
-        <w:rPr>
-          <w:rFonts w:ascii="Times New Roman" w:hAnsi="Times New Roman" w:cs="Times New Roman"/>
-          <w:color w:val="92D050"/>
-          <w:sz w:val="28"/>
-        </w:rPr>
-        <w:t>be decimal number of degrees</w:t>
-      </w:r>
-      <w:r>
-        <w:rPr>
-          <w:rFonts w:ascii="Times New Roman" w:hAnsi="Times New Roman" w:cs="Times New Roman"/>
-          <w:color w:val="92D050"/>
-          <w:sz w:val="28"/>
-        </w:rPr>
-        <w:t xml:space="preserve">, </w:t>
-      </w:r>
-      <w:r>
-        <w:rPr>
-          <w:rFonts w:ascii="Times New Roman" w:hAnsi="Times New Roman" w:cs="Times New Roman"/>
-          <w:color w:val="92D050"/>
-          <w:sz w:val="28"/>
-        </w:rPr>
-        <w:t>for example</w:t>
-      </w:r>
-      <w:r>
-        <w:rPr>
-          <w:rFonts w:ascii="Times New Roman" w:hAnsi="Times New Roman" w:cs="Times New Roman"/>
-          <w:color w:val="92D050"/>
-          <w:sz w:val="28"/>
-        </w:rPr>
-        <w:t>,</w:t>
-      </w:r>
-      <w:r>
-        <w:rPr>
-          <w:rFonts w:ascii="Times New Roman" w:hAnsi="Times New Roman" w:cs="Times New Roman"/>
-          <w:color w:val="92D050"/>
-          <w:sz w:val="28"/>
-        </w:rPr>
-        <w:t xml:space="preserve"> 18.809011, 99.218742</w:t>
-      </w:r>
-      <w:r>
-        <w:rPr>
-          <w:rFonts w:ascii="Times New Roman" w:hAnsi="Times New Roman" w:cs="Times New Roman"/>
-          <w:color w:val="92D050"/>
-          <w:sz w:val="28"/>
-        </w:rPr>
-        <w:t>.</w:t>
-      </w:r>
-      <w:r>
-        <w:rPr>
-          <w:rFonts w:ascii="Times New Roman" w:hAnsi="Times New Roman" w:cs="Times New Roman"/>
-          <w:color w:val="92D050"/>
-          <w:sz w:val="28"/>
-        </w:rPr>
-        <w:t xml:space="preserve"> The coordinate location format must not be empty.</w:t>
-      </w:r>
-    </w:p>
-    <w:p>
-      <w:pPr>
-        <w:rPr>
-          <w:rFonts w:ascii="Times New Roman" w:hAnsi="Times New Roman" w:cs="Times New Roman"/>
-          <w:color w:val="92D050"/>
-          <w:sz w:val="28"/>
-        </w:rPr>
-      </w:pPr>
-      <w:r>
-        <w:rPr>
-          <w:rFonts w:ascii="Times New Roman" w:hAnsi="Times New Roman" w:cs="Times New Roman"/>
-          <w:color w:val="92D050"/>
-          <w:sz w:val="28"/>
-        </w:rPr>
-        <w:t>SRS-</w:t>
-      </w:r>
-      <w:r>
-        <w:rPr>
-          <w:rFonts w:ascii="Times New Roman" w:hAnsi="Times New Roman" w:cs="Times New Roman"/>
-          <w:color w:val="92D050"/>
-          <w:sz w:val="28"/>
-        </w:rPr>
-        <w:t>: The system shall provide the map UI.</w:t>
+          <w:sz w:val="28"/>
+        </w:rPr>
+        <w:t xml:space="preserve"> </w:t>
+      </w:r>
+      <w:r>
+        <w:rPr>
+          <w:rFonts w:ascii="Times New Roman" w:hAnsi="Times New Roman" w:cs="Times New Roman"/>
+          <w:sz w:val="28"/>
+        </w:rPr>
+        <w:t>name, addre</w:t>
+      </w:r>
+      <w:r>
+        <w:rPr>
+          <w:rFonts w:ascii="Times New Roman" w:hAnsi="Times New Roman" w:cs="Times New Roman"/>
+          <w:sz w:val="28"/>
+        </w:rPr>
+        <w:t xml:space="preserve">ss, phone number, </w:t>
+      </w:r>
+      <w:r>
+        <w:rPr>
+          <w:rFonts w:ascii="Times New Roman" w:hAnsi="Times New Roman" w:cs="Times New Roman"/>
+          <w:sz w:val="28"/>
+        </w:rPr>
+        <w:t>coordinate</w:t>
+      </w:r>
+      <w:r>
+        <w:rPr>
+          <w:rFonts w:ascii="Times New Roman" w:hAnsi="Times New Roman" w:cs="Times New Roman"/>
+          <w:sz w:val="28"/>
+        </w:rPr>
+        <w:t>, and rating score</w:t>
+      </w:r>
+      <w:r>
+        <w:rPr>
+          <w:rFonts w:ascii="Times New Roman" w:hAnsi="Times New Roman" w:cs="Times New Roman"/>
+          <w:sz w:val="28"/>
+        </w:rPr>
+        <w:t xml:space="preserve">. </w:t>
+      </w:r>
+    </w:p>
+    <w:p>
+      <w:pPr>
+        <w:rPr>
+          <w:rFonts w:ascii="Times New Roman" w:hAnsi="Times New Roman" w:cs="Times New Roman"/>
+          <w:b/>
+          <w:bCs/>
+          <w:sz w:val="28"/>
+        </w:rPr>
+      </w:pPr>
+    </w:p>
+    <w:p>
+      <w:pPr>
+        <w:rPr>
+          <w:rFonts w:ascii="Times New Roman" w:hAnsi="Times New Roman" w:cs="Times New Roman"/>
+          <w:b/>
+          <w:bCs/>
+          <w:sz w:val="28"/>
+        </w:rPr>
+      </w:pPr>
+      <w:r>
+        <w:rPr>
+          <w:rFonts w:ascii="Times New Roman" w:hAnsi="Times New Roman" w:cs="Times New Roman"/>
+          <w:b/>
+          <w:bCs/>
+          <w:sz w:val="28"/>
+        </w:rPr>
+        <w:t xml:space="preserve"> </w:t>
+      </w:r>
+      <w:r>
+        <w:rPr>
+          <w:rFonts w:ascii="Times New Roman" w:hAnsi="Times New Roman" w:cs="Times New Roman"/>
+          <w:b/>
+          <w:bCs/>
+          <w:sz w:val="28"/>
+        </w:rPr>
+        <w:t>[URS-</w:t>
+      </w:r>
+      <w:r>
+        <w:rPr>
+          <w:rFonts w:ascii="Times New Roman" w:hAnsi="Times New Roman" w:cs="Times New Roman"/>
+          <w:b/>
+          <w:bCs/>
+          <w:sz w:val="28"/>
+        </w:rPr>
+        <w:t>5</w:t>
+      </w:r>
+      <w:r>
+        <w:rPr>
+          <w:rFonts w:ascii="Times New Roman" w:hAnsi="Times New Roman" w:cs="Times New Roman"/>
+          <w:b/>
+          <w:bCs/>
+          <w:sz w:val="28"/>
+        </w:rPr>
+        <w:t>]: The admin can browse the help location by help place categories which are police station, highway police station, hospital, and garage.</w:t>
+      </w:r>
+    </w:p>
+    <w:p>
+      <w:pPr>
+        <w:rPr>
+          <w:rFonts w:ascii="Times New Roman" w:hAnsi="Times New Roman" w:cs="Times New Roman"/>
+          <w:sz w:val="28"/>
+        </w:rPr>
+      </w:pPr>
+      <w:r>
+        <w:rPr>
+          <w:rFonts w:ascii="Times New Roman" w:hAnsi="Times New Roman" w:cs="Times New Roman"/>
+          <w:sz w:val="28"/>
+        </w:rPr>
+        <w:t>SRS-:</w:t>
+      </w:r>
+      <w:r>
+        <w:rPr>
+          <w:rFonts w:ascii="Times New Roman" w:hAnsi="Times New Roman" w:cs="Times New Roman"/>
+          <w:sz w:val="28"/>
+        </w:rPr>
+        <w:t xml:space="preserve"> The system shall provide</w:t>
+      </w:r>
+      <w:r>
+        <w:rPr>
+          <w:rFonts w:ascii="Times New Roman" w:hAnsi="Times New Roman" w:cs="Times New Roman"/>
+          <w:sz w:val="28"/>
+        </w:rPr>
+        <w:t xml:space="preserve"> </w:t>
+      </w:r>
+      <w:r>
+        <w:rPr>
+          <w:rFonts w:ascii="Times New Roman" w:hAnsi="Times New Roman" w:cs="Times New Roman"/>
+          <w:sz w:val="28"/>
+        </w:rPr>
+        <w:t>categor</w:t>
+      </w:r>
+      <w:r>
+        <w:rPr>
+          <w:rFonts w:ascii="Times New Roman" w:hAnsi="Times New Roman" w:cs="Times New Roman"/>
+          <w:sz w:val="28"/>
+        </w:rPr>
+        <w:t>ies</w:t>
+      </w:r>
+      <w:r>
+        <w:rPr>
+          <w:rFonts w:ascii="Times New Roman" w:hAnsi="Times New Roman" w:cs="Times New Roman"/>
+          <w:sz w:val="28"/>
+        </w:rPr>
+        <w:t xml:space="preserve"> </w:t>
+      </w:r>
+      <w:r>
+        <w:rPr>
+          <w:rFonts w:ascii="Times New Roman" w:hAnsi="Times New Roman" w:cs="Times New Roman"/>
+          <w:sz w:val="28"/>
+        </w:rPr>
+        <w:t xml:space="preserve">UI </w:t>
+      </w:r>
+      <w:r>
+        <w:rPr>
+          <w:rFonts w:ascii="Times New Roman" w:hAnsi="Times New Roman" w:cs="Times New Roman"/>
+          <w:sz w:val="28"/>
+        </w:rPr>
+        <w:t xml:space="preserve">which </w:t>
+      </w:r>
+      <w:r>
+        <w:rPr>
+          <w:rFonts w:ascii="Times New Roman" w:hAnsi="Times New Roman" w:cs="Times New Roman"/>
+          <w:sz w:val="28"/>
+        </w:rPr>
+        <w:t xml:space="preserve">are police station, highway police station, hospital, and garage </w:t>
+      </w:r>
+    </w:p>
+    <w:p>
+      <w:pPr>
+        <w:rPr>
+          <w:rFonts w:ascii="Times New Roman" w:hAnsi="Times New Roman" w:cs="Times New Roman"/>
+          <w:color w:val="E36C0A" w:themeColor="accent6" w:themeShade="BF"/>
+          <w:sz w:val="28"/>
+        </w:rPr>
+      </w:pPr>
+      <w:r>
+        <w:rPr>
+          <w:rFonts w:ascii="Times New Roman" w:hAnsi="Times New Roman" w:cs="Times New Roman"/>
+          <w:color w:val="E36C0A" w:themeColor="accent6" w:themeShade="BF"/>
+          <w:sz w:val="28"/>
+        </w:rPr>
+        <w:t xml:space="preserve">SRS-: The system shall retrieve the help information from system database. </w:t>
+      </w:r>
+    </w:p>
+    <w:p>
+      <w:pPr>
+        <w:rPr>
+          <w:rFonts w:ascii="Times New Roman" w:hAnsi="Times New Roman" w:cs="Times New Roman"/>
+          <w:color w:val="92D050"/>
+          <w:sz w:val="28"/>
+        </w:rPr>
+      </w:pPr>
+      <w:r>
+        <w:rPr>
+          <w:rFonts w:ascii="Times New Roman" w:hAnsi="Times New Roman" w:cs="Times New Roman"/>
+          <w:color w:val="92D050"/>
+          <w:sz w:val="28"/>
+        </w:rPr>
+        <w:t xml:space="preserve">SRS-: The system shall show the list of help location by categories.  </w:t>
+      </w:r>
+    </w:p>
+    <w:p>
+      <w:pPr>
+        <w:rPr>
+          <w:rFonts w:ascii="Times New Roman" w:hAnsi="Times New Roman" w:cs="Times New Roman"/>
+          <w:sz w:val="28"/>
+        </w:rPr>
+      </w:pPr>
+    </w:p>
+    <w:p>
+      <w:pPr>
+        <w:rPr>
+          <w:rFonts w:ascii="Times New Roman" w:hAnsi="Times New Roman" w:cs="Times New Roman"/>
+          <w:b/>
+          <w:bCs/>
+          <w:sz w:val="28"/>
+        </w:rPr>
+      </w:pPr>
+      <w:r>
+        <w:rPr>
+          <w:rFonts w:ascii="Times New Roman" w:hAnsi="Times New Roman" w:cs="Times New Roman"/>
+          <w:b/>
+          <w:bCs/>
+          <w:sz w:val="28"/>
+        </w:rPr>
+        <w:t>[URS-</w:t>
+      </w:r>
+      <w:r>
+        <w:rPr>
+          <w:rFonts w:ascii="Times New Roman" w:hAnsi="Times New Roman" w:cs="Times New Roman"/>
+          <w:b/>
+          <w:bCs/>
+          <w:sz w:val="28"/>
+        </w:rPr>
+        <w:t>6</w:t>
+      </w:r>
+      <w:r>
+        <w:rPr>
+          <w:rFonts w:ascii="Times New Roman" w:hAnsi="Times New Roman" w:cs="Times New Roman"/>
+          <w:b/>
+          <w:bCs/>
+          <w:sz w:val="28"/>
+        </w:rPr>
+        <w:t>]: The admin can browse the help location by province of Thailand.</w:t>
+      </w:r>
+    </w:p>
+    <w:p>
+      <w:pPr>
+        <w:rPr>
+          <w:rFonts w:ascii="Times New Roman" w:hAnsi="Times New Roman" w:cs="Times New Roman"/>
+          <w:sz w:val="28"/>
+        </w:rPr>
+      </w:pPr>
+      <w:r>
+        <w:rPr>
+          <w:rFonts w:ascii="Times New Roman" w:hAnsi="Times New Roman" w:cs="Times New Roman"/>
+          <w:sz w:val="28"/>
+        </w:rPr>
+        <w:t>SRS-:</w:t>
+      </w:r>
+      <w:r>
+        <w:rPr>
+          <w:rFonts w:ascii="Times New Roman" w:hAnsi="Times New Roman" w:cs="Times New Roman"/>
+          <w:sz w:val="28"/>
+        </w:rPr>
+        <w:t xml:space="preserve"> The system shall provide UI which </w:t>
+      </w:r>
+      <w:r>
+        <w:rPr>
+          <w:rFonts w:ascii="Times New Roman" w:hAnsi="Times New Roman" w:cs="Times New Roman"/>
+          <w:sz w:val="28"/>
+        </w:rPr>
+        <w:t>province of Thailand.</w:t>
+      </w:r>
+    </w:p>
+    <w:p>
+      <w:pPr>
+        <w:rPr>
+          <w:rFonts w:ascii="Times New Roman" w:hAnsi="Times New Roman" w:cs="Times New Roman"/>
+          <w:color w:val="E36C0A" w:themeColor="accent6" w:themeShade="BF"/>
+          <w:sz w:val="28"/>
+        </w:rPr>
+      </w:pPr>
+      <w:r>
+        <w:rPr>
+          <w:rFonts w:ascii="Times New Roman" w:hAnsi="Times New Roman" w:cs="Times New Roman"/>
+          <w:color w:val="E36C0A" w:themeColor="accent6" w:themeShade="BF"/>
+          <w:sz w:val="28"/>
+        </w:rPr>
+        <w:t xml:space="preserve">SRS-: The system shall retrieve the help information from system database. </w:t>
+      </w:r>
+    </w:p>
+    <w:p>
+      <w:pPr>
+        <w:rPr>
+          <w:rFonts w:ascii="Times New Roman" w:hAnsi="Times New Roman" w:cs="Times New Roman"/>
+          <w:sz w:val="28"/>
+        </w:rPr>
+      </w:pPr>
+      <w:r>
+        <w:rPr>
+          <w:rFonts w:ascii="Times New Roman" w:hAnsi="Times New Roman" w:cs="Times New Roman"/>
+          <w:sz w:val="28"/>
+        </w:rPr>
+        <w:t xml:space="preserve">SRS-: The system shall show the list of help location by </w:t>
+      </w:r>
+      <w:r>
+        <w:rPr>
+          <w:rFonts w:ascii="Times New Roman" w:hAnsi="Times New Roman" w:cs="Times New Roman"/>
+          <w:sz w:val="28"/>
+        </w:rPr>
+        <w:t>province.</w:t>
+      </w:r>
+    </w:p>
+    <w:p>
+      <w:pPr>
+        <w:rPr>
+          <w:rFonts w:ascii="Times New Roman" w:hAnsi="Times New Roman" w:cs="Times New Roman"/>
+          <w:sz w:val="28"/>
+        </w:rPr>
+      </w:pPr>
+    </w:p>
+    <w:p>
+      <w:pPr>
+        <w:rPr>
+          <w:rFonts w:ascii="Times New Roman" w:hAnsi="Times New Roman" w:cs="Times New Roman"/>
+          <w:sz w:val="28"/>
+        </w:rPr>
+      </w:pPr>
+    </w:p>
+    <w:p>
+      <w:pPr>
+        <w:rPr>
+          <w:rFonts w:ascii="Times New Roman" w:hAnsi="Times New Roman" w:cs="Times New Roman"/>
+          <w:b/>
+          <w:sz w:val="28"/>
+        </w:rPr>
+      </w:pPr>
+      <w:r>
+        <w:rPr>
+          <w:rFonts w:ascii="Times New Roman" w:hAnsi="Times New Roman" w:cs="Times New Roman"/>
+          <w:b/>
+          <w:sz w:val="28"/>
+        </w:rPr>
+        <w:t>[URS-7]: The user can view the online map with their current location.</w:t>
+      </w:r>
+    </w:p>
+    <w:p>
+      <w:pPr>
+        <w:rPr>
+          <w:rFonts w:ascii="Times New Roman" w:hAnsi="Times New Roman" w:cs="Times New Roman"/>
+          <w:color w:val="0000FF"/>
+          <w:sz w:val="28"/>
+        </w:rPr>
+      </w:pPr>
+      <w:r>
+        <w:rPr>
+          <w:rFonts w:ascii="Times New Roman" w:hAnsi="Times New Roman" w:cs="Times New Roman"/>
+          <w:color w:val="0000FF"/>
+          <w:sz w:val="28"/>
+        </w:rPr>
+        <w:lastRenderedPageBreak/>
+        <w:t>SRS-: The system shall obtain the latitude and longitude of the user’s current location.</w:t>
       </w:r>
     </w:p>
     <w:p>
@@ -983,305 +2128,254 @@
           <w:rFonts w:ascii="Times New Roman" w:hAnsi="Times New Roman" w:cs="Times New Roman"/>
           <w:sz w:val="28"/>
         </w:rPr>
-        <w:t xml:space="preserve">The system shall add a new </w:t>
-      </w:r>
-      <w:r>
-        <w:rPr>
-          <w:rFonts w:ascii="Times New Roman" w:hAnsi="Times New Roman" w:cs="Times New Roman"/>
-          <w:sz w:val="28"/>
-        </w:rPr>
-        <w:t xml:space="preserve">help location </w:t>
-      </w:r>
-      <w:r>
-        <w:rPr>
-          <w:rFonts w:ascii="Times New Roman" w:hAnsi="Times New Roman" w:cs="Times New Roman"/>
-          <w:sz w:val="28"/>
-        </w:rPr>
-        <w:t xml:space="preserve">to the database using </w:t>
-      </w:r>
-      <w:r>
-        <w:rPr>
-          <w:rFonts w:ascii="Times New Roman" w:hAnsi="Times New Roman" w:cs="Times New Roman"/>
-          <w:sz w:val="28"/>
-        </w:rPr>
-        <w:t>name, address, phone number, and coordinate location.</w:t>
-      </w:r>
-    </w:p>
-    <w:p>
-      <w:pPr>
-        <w:rPr>
-          <w:rFonts w:ascii="Times New Roman" w:hAnsi="Times New Roman" w:cs="Times New Roman"/>
-          <w:color w:val="92D050"/>
-          <w:sz w:val="28"/>
-        </w:rPr>
-      </w:pPr>
-      <w:r>
-        <w:rPr>
-          <w:rFonts w:ascii="Times New Roman" w:hAnsi="Times New Roman" w:cs="Times New Roman"/>
-          <w:color w:val="92D050"/>
-          <w:sz w:val="28"/>
-        </w:rPr>
-        <w:t>SRS-: The system shall provide the successful adding help information page.</w:t>
-      </w:r>
-    </w:p>
-    <w:p>
-      <w:pPr>
-        <w:rPr>
-          <w:rFonts w:ascii="Times New Roman" w:hAnsi="Times New Roman" w:cs="Times New Roman"/>
-          <w:color w:val="92D050"/>
-          <w:sz w:val="28"/>
-        </w:rPr>
-      </w:pPr>
-      <w:r>
-        <w:rPr>
-          <w:rFonts w:ascii="Times New Roman" w:hAnsi="Times New Roman" w:cs="Times New Roman"/>
-          <w:color w:val="92D050"/>
-          <w:sz w:val="28"/>
-        </w:rPr>
-        <w:t>SRS-: The system shall display the error message “The name length should be 1-50”</w:t>
-      </w:r>
-    </w:p>
-    <w:p>
-      <w:pPr>
-        <w:rPr>
-          <w:rFonts w:ascii="Times New Roman" w:hAnsi="Times New Roman" w:cs="Times New Roman"/>
-          <w:color w:val="92D050"/>
-          <w:sz w:val="28"/>
-        </w:rPr>
-      </w:pPr>
-      <w:r>
-        <w:rPr>
-          <w:rFonts w:ascii="Times New Roman" w:hAnsi="Times New Roman" w:cs="Times New Roman"/>
-          <w:color w:val="92D050"/>
-          <w:sz w:val="28"/>
-        </w:rPr>
-        <w:t>SRS-: The system shall display the error message “The phone number length should be 9-10”</w:t>
-      </w:r>
-    </w:p>
-    <w:p>
-      <w:pPr>
-        <w:rPr>
-          <w:rFonts w:ascii="Times New Roman" w:hAnsi="Times New Roman" w:cs="Times New Roman"/>
-          <w:color w:val="92D050"/>
-          <w:sz w:val="28"/>
-        </w:rPr>
-      </w:pPr>
-      <w:r>
-        <w:rPr>
-          <w:rFonts w:ascii="Times New Roman" w:hAnsi="Times New Roman" w:cs="Times New Roman"/>
-          <w:color w:val="92D050"/>
-          <w:sz w:val="28"/>
-        </w:rPr>
-        <w:t>SRS-: The system shall</w:t>
-      </w:r>
-      <w:r>
-        <w:rPr>
-          <w:rFonts w:ascii="Times New Roman" w:hAnsi="Times New Roman" w:cs="Times New Roman"/>
-          <w:color w:val="92D050"/>
-          <w:sz w:val="28"/>
-        </w:rPr>
-        <w:t xml:space="preserve"> display the error message “</w:t>
-      </w:r>
-      <w:r>
-        <w:rPr>
-          <w:rFonts w:ascii="Times New Roman" w:hAnsi="Times New Roman" w:cs="Times New Roman"/>
-          <w:color w:val="92D050"/>
-          <w:sz w:val="28"/>
-        </w:rPr>
-        <w:t xml:space="preserve">Error! The coordinate format is wrong”  </w:t>
-      </w:r>
-    </w:p>
-    <w:p>
-      <w:pPr>
-        <w:rPr>
-          <w:rFonts w:ascii="Times New Roman" w:hAnsi="Times New Roman" w:cs="Times New Roman"/>
-          <w:color w:val="92D050"/>
-          <w:sz w:val="28"/>
-        </w:rPr>
-      </w:pPr>
-    </w:p>
-    <w:p>
-      <w:pPr>
-        <w:rPr>
-          <w:rFonts w:ascii="Times New Roman" w:hAnsi="Times New Roman" w:cs="Times New Roman"/>
-          <w:color w:val="92D050"/>
-          <w:sz w:val="28"/>
-        </w:rPr>
-      </w:pPr>
-    </w:p>
-    <w:p>
-      <w:pPr>
-        <w:rPr>
-          <w:rFonts w:ascii="Times New Roman" w:hAnsi="Times New Roman" w:cs="Times New Roman"/>
-          <w:color w:val="92D050"/>
-          <w:sz w:val="28"/>
-        </w:rPr>
-      </w:pPr>
-    </w:p>
-    <w:p>
-      <w:pPr>
-        <w:rPr>
-          <w:rFonts w:ascii="Times New Roman" w:hAnsi="Times New Roman" w:cs="Times New Roman"/>
-          <w:color w:val="92D050"/>
-          <w:sz w:val="28"/>
-        </w:rPr>
-      </w:pPr>
-    </w:p>
-    <w:p>
-      <w:pPr>
-        <w:rPr>
-          <w:rFonts w:ascii="Times New Roman" w:hAnsi="Times New Roman" w:cs="Times New Roman"/>
-          <w:color w:val="92D050"/>
-          <w:sz w:val="28"/>
-        </w:rPr>
-      </w:pPr>
-    </w:p>
-    <w:p>
-      <w:pPr>
-        <w:rPr>
-          <w:rFonts w:ascii="Times New Roman" w:hAnsi="Times New Roman" w:cs="Times New Roman"/>
-          <w:b/>
-          <w:bCs/>
-          <w:sz w:val="28"/>
-        </w:rPr>
-      </w:pPr>
-      <w:r>
-        <w:rPr>
-          <w:rFonts w:ascii="Times New Roman" w:hAnsi="Times New Roman" w:cs="Times New Roman"/>
-          <w:b/>
-          <w:bCs/>
-          <w:sz w:val="28"/>
-        </w:rPr>
-        <w:t>[URS-2]: The admin can edit help information which includes address, phone number, name, and coordinate location.</w:t>
-      </w:r>
-    </w:p>
-    <w:p>
-      <w:pPr>
-        <w:rPr>
-          <w:rFonts w:ascii="Times New Roman" w:hAnsi="Times New Roman" w:cs="Times New Roman"/>
-          <w:color w:val="76923C" w:themeColor="accent3" w:themeShade="BF"/>
-          <w:sz w:val="28"/>
-        </w:rPr>
-      </w:pPr>
-      <w:r>
-        <w:rPr>
-          <w:rFonts w:ascii="Times New Roman" w:hAnsi="Times New Roman" w:cs="Times New Roman"/>
-          <w:color w:val="76923C" w:themeColor="accent3" w:themeShade="BF"/>
-          <w:sz w:val="28"/>
-        </w:rPr>
-        <w:t>SRS-1: The system provides the UI which receive name, address, phone number, and coordinate location.</w:t>
-      </w:r>
-    </w:p>
-    <w:p>
-      <w:pPr>
-        <w:rPr>
-          <w:rFonts w:ascii="Times New Roman" w:hAnsi="Times New Roman" w:cs="Times New Roman"/>
-          <w:b/>
-          <w:bCs/>
-          <w:color w:val="76923C" w:themeColor="accent3" w:themeShade="BF"/>
-          <w:sz w:val="28"/>
-        </w:rPr>
-      </w:pPr>
-      <w:r>
-        <w:rPr>
-          <w:rFonts w:ascii="Times New Roman" w:hAnsi="Times New Roman" w:cs="Times New Roman"/>
-          <w:color w:val="76923C" w:themeColor="accent3" w:themeShade="BF"/>
-          <w:sz w:val="28"/>
-        </w:rPr>
-        <w:t>SRS-2: The system shall check the name length. The name must be 1- 50 characters.</w:t>
-      </w:r>
-    </w:p>
-    <w:p>
-      <w:pPr>
-        <w:rPr>
-          <w:rFonts w:ascii="Times New Roman" w:hAnsi="Times New Roman" w:cs="Times New Roman"/>
-          <w:b/>
-          <w:bCs/>
-          <w:color w:val="76923C" w:themeColor="accent3" w:themeShade="BF"/>
-          <w:sz w:val="28"/>
-        </w:rPr>
-      </w:pPr>
-      <w:r>
-        <w:rPr>
-          <w:rFonts w:ascii="Times New Roman" w:hAnsi="Times New Roman" w:cs="Times New Roman"/>
-          <w:color w:val="76923C" w:themeColor="accent3" w:themeShade="BF"/>
-          <w:sz w:val="28"/>
-        </w:rPr>
-        <w:t>SRS-3: The system shall check the address length. The address must be 0- 60 characters.</w:t>
-      </w:r>
-    </w:p>
-    <w:p>
-      <w:pPr>
-        <w:rPr>
-          <w:rFonts w:ascii="Times New Roman" w:hAnsi="Times New Roman" w:cs="Times New Roman"/>
-          <w:color w:val="76923C" w:themeColor="accent3" w:themeShade="BF"/>
-          <w:sz w:val="28"/>
-        </w:rPr>
-      </w:pPr>
-      <w:r>
-        <w:rPr>
-          <w:rFonts w:ascii="Times New Roman" w:hAnsi="Times New Roman" w:cs="Times New Roman"/>
-          <w:color w:val="76923C" w:themeColor="accent3" w:themeShade="BF"/>
-          <w:sz w:val="28"/>
-        </w:rPr>
-        <w:t xml:space="preserve">SRS-4: The system shall check the phone number format. The phone number should be 9-10 digits. </w:t>
-      </w:r>
-    </w:p>
-    <w:p>
-      <w:pPr>
-        <w:rPr>
-          <w:rFonts w:ascii="Times New Roman" w:hAnsi="Times New Roman" w:cs="Times New Roman"/>
-          <w:color w:val="92D050"/>
-          <w:sz w:val="28"/>
-        </w:rPr>
-      </w:pPr>
-      <w:r>
-        <w:rPr>
-          <w:rFonts w:ascii="Times New Roman" w:hAnsi="Times New Roman" w:cs="Times New Roman"/>
-          <w:color w:val="76923C" w:themeColor="accent3" w:themeShade="BF"/>
-          <w:sz w:val="28"/>
-        </w:rPr>
-        <w:t>SRS-5: The system shall check the coordinate location format. The format must be decimal number of degrees, for example, 18.809011, 99.218742. The coordinate location format must not be empty.</w:t>
-      </w:r>
-      <w:r>
-        <w:rPr>
-          <w:rFonts w:ascii="Times New Roman" w:hAnsi="Times New Roman" w:cs="Times New Roman"/>
-          <w:color w:val="92D050"/>
+        <w:t>The system shall provide online map UI, which shows online map with the user’s current location.</w:t>
+      </w:r>
+    </w:p>
+    <w:p>
+      <w:pPr>
+        <w:rPr>
+          <w:rFonts w:ascii="Times New Roman" w:hAnsi="Times New Roman" w:cs="Times New Roman"/>
+          <w:b/>
+          <w:sz w:val="28"/>
+        </w:rPr>
+      </w:pPr>
+    </w:p>
+    <w:p>
+      <w:pPr>
+        <w:rPr>
+          <w:rFonts w:ascii="Times New Roman" w:hAnsi="Times New Roman" w:cs="Times New Roman"/>
+          <w:b/>
+          <w:sz w:val="28"/>
+        </w:rPr>
+      </w:pPr>
+      <w:r>
+        <w:rPr>
+          <w:rFonts w:ascii="Times New Roman" w:hAnsi="Times New Roman" w:cs="Times New Roman"/>
+          <w:b/>
+          <w:sz w:val="28"/>
+        </w:rPr>
+        <w:t>[URS-8]: The user can view the offline map with their current location.</w:t>
+      </w:r>
+    </w:p>
+    <w:p>
+      <w:pPr>
+        <w:rPr>
+          <w:rFonts w:ascii="Times New Roman" w:hAnsi="Times New Roman" w:cs="Times New Roman"/>
+          <w:color w:val="0000FF"/>
+          <w:sz w:val="28"/>
+        </w:rPr>
+      </w:pPr>
+      <w:r>
+        <w:rPr>
+          <w:rFonts w:ascii="Times New Roman" w:hAnsi="Times New Roman" w:cs="Times New Roman"/>
+          <w:color w:val="0000FF"/>
+          <w:sz w:val="28"/>
+        </w:rPr>
+        <w:t>SRS-:</w:t>
+      </w:r>
+      <w:r>
+        <w:rPr>
+          <w:rFonts w:ascii="Times New Roman" w:hAnsi="Times New Roman" w:cs="Times New Roman"/>
           <w:sz w:val="28"/>
         </w:rPr>
         <w:t xml:space="preserve"> </w:t>
       </w:r>
-    </w:p>
-    <w:p>
-      <w:pPr>
-        <w:rPr>
-          <w:rFonts w:ascii="Times New Roman" w:hAnsi="Times New Roman" w:cs="Times New Roman"/>
-          <w:color w:val="92D050"/>
-          <w:sz w:val="28"/>
-        </w:rPr>
-      </w:pPr>
-      <w:r>
-        <w:rPr>
-          <w:rFonts w:ascii="Times New Roman" w:hAnsi="Times New Roman" w:cs="Times New Roman"/>
-          <w:color w:val="92D050"/>
-          <w:sz w:val="28"/>
-        </w:rPr>
-        <w:t>SRS-: The system shall provide the map UI.</w:t>
-      </w:r>
-    </w:p>
-    <w:p>
-      <w:pPr>
-        <w:rPr>
-          <w:rFonts w:ascii="Times New Roman" w:hAnsi="Times New Roman" w:cs="Times New Roman"/>
-          <w:sz w:val="28"/>
-        </w:rPr>
-      </w:pPr>
-      <w:r>
-        <w:rPr>
-          <w:rFonts w:ascii="Times New Roman" w:hAnsi="Times New Roman" w:cs="Times New Roman"/>
-          <w:sz w:val="28"/>
-        </w:rPr>
-        <w:t>SRS-: The system shall update the</w:t>
+      <w:r>
+        <w:rPr>
+          <w:rFonts w:ascii="Times New Roman" w:hAnsi="Times New Roman" w:cs="Times New Roman"/>
+          <w:color w:val="0000FF"/>
+          <w:sz w:val="28"/>
+        </w:rPr>
+        <w:t>The system shall obtain the latitude and longitude of the user’s current location.</w:t>
+      </w:r>
+    </w:p>
+    <w:p>
+      <w:pPr>
+        <w:rPr>
+          <w:rFonts w:ascii="Times New Roman" w:hAnsi="Times New Roman" w:cs="Times New Roman"/>
+          <w:sz w:val="28"/>
+        </w:rPr>
+      </w:pPr>
+      <w:r>
+        <w:rPr>
+          <w:rFonts w:ascii="Times New Roman" w:hAnsi="Times New Roman" w:cs="Times New Roman"/>
+          <w:sz w:val="28"/>
+        </w:rPr>
+        <w:t xml:space="preserve">SRS-: </w:t>
+      </w:r>
+      <w:r>
+        <w:rPr>
+          <w:rFonts w:ascii="Times New Roman" w:hAnsi="Times New Roman" w:cs="Times New Roman"/>
+          <w:sz w:val="28"/>
+        </w:rPr>
+        <w:t>The system shall provide offline map UI, which shows offline map with the user’s current location.</w:t>
+      </w:r>
+    </w:p>
+    <w:p>
+      <w:pPr>
+        <w:rPr>
+          <w:rFonts w:ascii="Times New Roman" w:hAnsi="Times New Roman" w:cs="Times New Roman"/>
+          <w:b/>
+          <w:sz w:val="28"/>
+        </w:rPr>
+      </w:pPr>
+    </w:p>
+    <w:p>
+      <w:pPr>
+        <w:rPr>
+          <w:rFonts w:ascii="Times New Roman" w:hAnsi="Times New Roman" w:cs="Times New Roman"/>
+          <w:b/>
+          <w:sz w:val="28"/>
+        </w:rPr>
+      </w:pPr>
+      <w:r>
+        <w:rPr>
+          <w:rFonts w:ascii="Times New Roman" w:hAnsi="Times New Roman" w:cs="Times New Roman"/>
+          <w:b/>
+          <w:sz w:val="28"/>
+        </w:rPr>
+        <w:t>[URS-9]: The user can view the location of help place in online map.</w:t>
+      </w:r>
+    </w:p>
+    <w:p>
+      <w:pPr>
+        <w:rPr>
+          <w:rFonts w:ascii="Times New Roman" w:hAnsi="Times New Roman" w:cs="Times New Roman"/>
+          <w:color w:val="0000FF"/>
+          <w:sz w:val="28"/>
+        </w:rPr>
+      </w:pPr>
+      <w:r>
+        <w:rPr>
+          <w:rFonts w:ascii="Times New Roman" w:hAnsi="Times New Roman" w:cs="Times New Roman"/>
+          <w:color w:val="0000FF"/>
+          <w:sz w:val="28"/>
+        </w:rPr>
+        <w:t xml:space="preserve">SRS-: The system </w:t>
+      </w:r>
+      <w:r>
+        <w:rPr>
+          <w:rFonts w:ascii="Times New Roman" w:hAnsi="Times New Roman" w:cs="Times New Roman"/>
+          <w:color w:val="0000FF"/>
+          <w:sz w:val="28"/>
+        </w:rPr>
+        <w:t>shall obtain</w:t>
+      </w:r>
+      <w:r>
+        <w:rPr>
+          <w:rFonts w:ascii="Times New Roman" w:hAnsi="Times New Roman" w:cs="Times New Roman"/>
+          <w:color w:val="0000FF"/>
+          <w:sz w:val="28"/>
+        </w:rPr>
+        <w:t xml:space="preserve"> the latitude and longitude of the user’s current location.</w:t>
+      </w:r>
+    </w:p>
+    <w:p>
+      <w:pPr>
+        <w:rPr>
+          <w:rFonts w:ascii="Times New Roman" w:hAnsi="Times New Roman" w:cs="Times New Roman"/>
+          <w:sz w:val="28"/>
+        </w:rPr>
+      </w:pPr>
+      <w:r>
+        <w:rPr>
+          <w:rFonts w:ascii="Times New Roman" w:hAnsi="Times New Roman" w:cs="Times New Roman"/>
+          <w:sz w:val="28"/>
+        </w:rPr>
+        <w:t xml:space="preserve">SRS-: </w:t>
+      </w:r>
+      <w:r>
+        <w:rPr>
+          <w:rFonts w:ascii="Times New Roman" w:hAnsi="Times New Roman" w:cs="Times New Roman"/>
+          <w:sz w:val="28"/>
+        </w:rPr>
+        <w:t xml:space="preserve">The system </w:t>
+      </w:r>
+      <w:r>
+        <w:rPr>
+          <w:rFonts w:ascii="Times New Roman" w:hAnsi="Times New Roman" w:cs="Times New Roman"/>
+          <w:sz w:val="28"/>
+        </w:rPr>
+        <w:t>shall provide</w:t>
+      </w:r>
+      <w:r>
+        <w:rPr>
+          <w:rFonts w:ascii="Times New Roman" w:hAnsi="Times New Roman" w:cs="Times New Roman"/>
+          <w:sz w:val="28"/>
+        </w:rPr>
+        <w:t xml:space="preserve"> online map UI, which shows the location of each help place around the user on the map.</w:t>
+      </w:r>
+    </w:p>
+    <w:p>
+      <w:pPr>
+        <w:rPr>
+          <w:rFonts w:ascii="Times New Roman" w:hAnsi="Times New Roman" w:cs="Times New Roman"/>
+          <w:b/>
+          <w:sz w:val="28"/>
+        </w:rPr>
+      </w:pPr>
+    </w:p>
+    <w:p>
+      <w:pPr>
+        <w:rPr>
+          <w:rFonts w:ascii="Times New Roman" w:hAnsi="Times New Roman" w:cs="Times New Roman"/>
+          <w:b/>
+          <w:sz w:val="28"/>
+        </w:rPr>
+      </w:pPr>
+      <w:r>
+        <w:rPr>
+          <w:rFonts w:ascii="Times New Roman" w:hAnsi="Times New Roman" w:cs="Times New Roman"/>
+          <w:b/>
+          <w:sz w:val="28"/>
+        </w:rPr>
+        <w:t>[URS-10]: The user can view the location of help place in offline map.</w:t>
+      </w:r>
+    </w:p>
+    <w:p>
+      <w:pPr>
+        <w:rPr>
+          <w:rFonts w:ascii="Times New Roman" w:hAnsi="Times New Roman" w:cs="Times New Roman"/>
+          <w:color w:val="65E5D9"/>
+          <w:sz w:val="28"/>
+        </w:rPr>
+      </w:pPr>
+      <w:r>
+        <w:rPr>
+          <w:rFonts w:ascii="Times New Roman" w:hAnsi="Times New Roman" w:cs="Times New Roman"/>
+          <w:color w:val="65E5D9"/>
+          <w:sz w:val="28"/>
+        </w:rPr>
+        <w:t>SRS-: The system shall retrieve the loaded help information from the user’s device.</w:t>
+      </w:r>
+    </w:p>
+    <w:p>
+      <w:pPr>
+        <w:rPr>
+          <w:rFonts w:ascii="Times New Roman" w:hAnsi="Times New Roman" w:cs="Times New Roman"/>
+          <w:sz w:val="28"/>
+        </w:rPr>
+      </w:pPr>
+      <w:r>
+        <w:rPr>
+          <w:rFonts w:ascii="Times New Roman" w:hAnsi="Times New Roman" w:cs="Times New Roman"/>
+          <w:sz w:val="28"/>
+        </w:rPr>
+        <w:t xml:space="preserve">SRS-: </w:t>
+      </w:r>
+      <w:r>
+        <w:rPr>
+          <w:rFonts w:ascii="Times New Roman" w:hAnsi="Times New Roman" w:cs="Times New Roman"/>
+          <w:sz w:val="28"/>
+        </w:rPr>
+        <w:t xml:space="preserve">The system </w:t>
+      </w:r>
+      <w:r>
+        <w:rPr>
+          <w:rFonts w:ascii="Times New Roman" w:hAnsi="Times New Roman" w:cs="Times New Roman"/>
+          <w:sz w:val="28"/>
+        </w:rPr>
+        <w:t>shall provide</w:t>
       </w:r>
       <w:r>
         <w:rPr>
@@ -1295,818 +2389,40 @@
           <w:rFonts w:ascii="Times New Roman" w:hAnsi="Times New Roman" w:cs="Times New Roman"/>
           <w:sz w:val="28"/>
         </w:rPr>
-        <w:t xml:space="preserve">help location </w:t>
-      </w:r>
-      <w:r>
-        <w:rPr>
-          <w:rFonts w:ascii="Times New Roman" w:hAnsi="Times New Roman" w:cs="Times New Roman"/>
-          <w:sz w:val="28"/>
-        </w:rPr>
-        <w:t xml:space="preserve">to the database using </w:t>
-      </w:r>
-      <w:r>
-        <w:rPr>
-          <w:rFonts w:ascii="Times New Roman" w:hAnsi="Times New Roman" w:cs="Times New Roman"/>
-          <w:sz w:val="28"/>
-        </w:rPr>
-        <w:t>name, address, phone number, and coordinate location.</w:t>
-      </w:r>
-    </w:p>
-    <w:p>
-      <w:pPr>
-        <w:rPr>
-          <w:rFonts w:ascii="Times New Roman" w:hAnsi="Times New Roman" w:cs="Times New Roman"/>
-          <w:color w:val="76923C" w:themeColor="accent3" w:themeShade="BF"/>
-          <w:sz w:val="28"/>
-        </w:rPr>
-      </w:pPr>
-      <w:r>
-        <w:rPr>
-          <w:rFonts w:ascii="Times New Roman" w:hAnsi="Times New Roman" w:cs="Times New Roman"/>
-          <w:color w:val="76923C" w:themeColor="accent3" w:themeShade="BF"/>
-          <w:sz w:val="28"/>
-        </w:rPr>
-        <w:t>SRS-: The system shall provide the successful adding help information page.</w:t>
-      </w:r>
-    </w:p>
-    <w:p>
-      <w:pPr>
-        <w:rPr>
-          <w:rFonts w:ascii="Times New Roman" w:hAnsi="Times New Roman" w:cs="Times New Roman"/>
-          <w:color w:val="76923C" w:themeColor="accent3" w:themeShade="BF"/>
-          <w:sz w:val="28"/>
-        </w:rPr>
-      </w:pPr>
-      <w:r>
-        <w:rPr>
-          <w:rFonts w:ascii="Times New Roman" w:hAnsi="Times New Roman" w:cs="Times New Roman"/>
-          <w:color w:val="76923C" w:themeColor="accent3" w:themeShade="BF"/>
-          <w:sz w:val="28"/>
-        </w:rPr>
-        <w:t>SRS-: The system shall display the error message “The name length should be 1-50”</w:t>
-      </w:r>
-    </w:p>
-    <w:p>
-      <w:pPr>
-        <w:rPr>
-          <w:rFonts w:ascii="Times New Roman" w:hAnsi="Times New Roman" w:cs="Times New Roman"/>
-          <w:color w:val="76923C" w:themeColor="accent3" w:themeShade="BF"/>
-          <w:sz w:val="28"/>
-        </w:rPr>
-      </w:pPr>
-      <w:r>
-        <w:rPr>
-          <w:rFonts w:ascii="Times New Roman" w:hAnsi="Times New Roman" w:cs="Times New Roman"/>
-          <w:color w:val="76923C" w:themeColor="accent3" w:themeShade="BF"/>
-          <w:sz w:val="28"/>
-        </w:rPr>
-        <w:t>SRS-: The system shall display the error message “The phone number length should be 9-10”</w:t>
-      </w:r>
-    </w:p>
-    <w:p>
-      <w:pPr>
-        <w:rPr>
-          <w:rFonts w:ascii="Times New Roman" w:hAnsi="Times New Roman" w:cs="Times New Roman"/>
-          <w:b/>
-          <w:bCs/>
-          <w:sz w:val="28"/>
-        </w:rPr>
-      </w:pPr>
-      <w:r>
-        <w:rPr>
-          <w:rFonts w:ascii="Times New Roman" w:hAnsi="Times New Roman" w:cs="Times New Roman"/>
-          <w:color w:val="76923C" w:themeColor="accent3" w:themeShade="BF"/>
-          <w:sz w:val="28"/>
-        </w:rPr>
-        <w:t xml:space="preserve">SRS-: The system shall display the error message “Error! The coordinate format is wrong”  </w:t>
-      </w:r>
-    </w:p>
-    <w:p>
-      <w:pPr>
-        <w:rPr>
-          <w:rFonts w:ascii="Times New Roman" w:hAnsi="Times New Roman" w:cs="Times New Roman"/>
-          <w:b/>
-          <w:bCs/>
-          <w:sz w:val="28"/>
-        </w:rPr>
-      </w:pPr>
-    </w:p>
-    <w:p>
-      <w:pPr>
-        <w:rPr>
-          <w:rFonts w:ascii="Times New Roman" w:hAnsi="Times New Roman" w:cs="Times New Roman"/>
-          <w:b/>
-          <w:bCs/>
-          <w:sz w:val="28"/>
-        </w:rPr>
-      </w:pPr>
-    </w:p>
-    <w:p>
-      <w:pPr>
-        <w:rPr>
-          <w:rFonts w:ascii="Times New Roman" w:hAnsi="Times New Roman" w:cs="Times New Roman"/>
-          <w:b/>
-          <w:bCs/>
-          <w:sz w:val="28"/>
-        </w:rPr>
-      </w:pPr>
-    </w:p>
-    <w:p>
-      <w:pPr>
-        <w:rPr>
-          <w:rFonts w:ascii="Times New Roman" w:hAnsi="Times New Roman" w:cs="Times New Roman"/>
-          <w:b/>
-          <w:bCs/>
-          <w:sz w:val="28"/>
-        </w:rPr>
-      </w:pPr>
-    </w:p>
-    <w:p>
-      <w:pPr>
-        <w:rPr>
-          <w:rFonts w:ascii="Times New Roman" w:hAnsi="Times New Roman" w:cs="Times New Roman"/>
-          <w:b/>
-          <w:bCs/>
-          <w:sz w:val="28"/>
-        </w:rPr>
-      </w:pPr>
-    </w:p>
-    <w:p>
-      <w:pPr>
-        <w:rPr>
-          <w:rFonts w:ascii="Times New Roman" w:hAnsi="Times New Roman" w:cs="Times New Roman"/>
-          <w:b/>
-          <w:bCs/>
-          <w:sz w:val="28"/>
-        </w:rPr>
-      </w:pPr>
-      <w:r>
-        <w:rPr>
-          <w:rFonts w:ascii="Times New Roman" w:hAnsi="Times New Roman" w:cs="Times New Roman"/>
-          <w:b/>
-          <w:bCs/>
-          <w:sz w:val="28"/>
-        </w:rPr>
-        <w:t>[URS-3]: The admin can remove help location.</w:t>
-      </w:r>
-    </w:p>
-    <w:p>
-      <w:pPr>
-        <w:rPr>
-          <w:rFonts w:ascii="Times New Roman" w:hAnsi="Times New Roman" w:cs="Times New Roman"/>
-          <w:color w:val="E36C0A" w:themeColor="accent6" w:themeShade="BF"/>
-          <w:sz w:val="28"/>
-        </w:rPr>
-      </w:pPr>
-      <w:r>
-        <w:rPr>
-          <w:rFonts w:ascii="Times New Roman" w:hAnsi="Times New Roman" w:cs="Times New Roman"/>
-          <w:color w:val="E36C0A" w:themeColor="accent6" w:themeShade="BF"/>
-          <w:sz w:val="28"/>
-        </w:rPr>
-        <w:t>SRS-: The</w:t>
-      </w:r>
-      <w:r>
-        <w:rPr>
-          <w:rFonts w:ascii="Times New Roman" w:hAnsi="Times New Roman" w:cs="Times New Roman"/>
-          <w:color w:val="E36C0A" w:themeColor="accent6" w:themeShade="BF"/>
-          <w:sz w:val="28"/>
-        </w:rPr>
-        <w:t xml:space="preserve"> system s</w:t>
-      </w:r>
-      <w:r>
-        <w:rPr>
-          <w:rFonts w:ascii="Times New Roman" w:hAnsi="Times New Roman" w:cs="Times New Roman"/>
-          <w:color w:val="E36C0A" w:themeColor="accent6" w:themeShade="BF"/>
-          <w:sz w:val="28"/>
-        </w:rPr>
-        <w:t xml:space="preserve">hall </w:t>
-      </w:r>
-      <w:r>
-        <w:rPr>
-          <w:rFonts w:ascii="Times New Roman" w:hAnsi="Times New Roman" w:cs="Times New Roman"/>
-          <w:color w:val="E36C0A" w:themeColor="accent6" w:themeShade="BF"/>
-          <w:sz w:val="28"/>
-        </w:rPr>
-        <w:t>provide UI to show</w:t>
-      </w:r>
-      <w:r>
-        <w:rPr>
-          <w:rFonts w:ascii="Times New Roman" w:hAnsi="Times New Roman" w:cs="Times New Roman"/>
-          <w:color w:val="E36C0A" w:themeColor="accent6" w:themeShade="BF"/>
-          <w:sz w:val="28"/>
-        </w:rPr>
-        <w:t xml:space="preserve"> list of help</w:t>
-      </w:r>
-      <w:r>
-        <w:rPr>
-          <w:rFonts w:ascii="Times New Roman" w:hAnsi="Times New Roman" w:cs="Times New Roman"/>
-          <w:color w:val="E36C0A" w:themeColor="accent6" w:themeShade="BF"/>
-          <w:sz w:val="28"/>
-        </w:rPr>
-        <w:t xml:space="preserve"> locations.</w:t>
-      </w:r>
-    </w:p>
-    <w:p>
-      <w:pPr>
-        <w:rPr>
-          <w:rFonts w:ascii="Times New Roman" w:hAnsi="Times New Roman" w:cs="Times New Roman"/>
-          <w:color w:val="E36C0A" w:themeColor="accent6" w:themeShade="BF"/>
-          <w:sz w:val="28"/>
-        </w:rPr>
-      </w:pPr>
-      <w:r>
-        <w:rPr>
-          <w:rFonts w:ascii="Times New Roman" w:hAnsi="Times New Roman" w:cs="Times New Roman"/>
-          <w:color w:val="E36C0A" w:themeColor="accent6" w:themeShade="BF"/>
-          <w:sz w:val="28"/>
-        </w:rPr>
-        <w:t xml:space="preserve">SRS-: The system shall retrieve the help information from system database. </w:t>
-      </w:r>
-    </w:p>
-    <w:p>
-      <w:pPr>
-        <w:rPr>
-          <w:rFonts w:ascii="Times New Roman" w:hAnsi="Times New Roman" w:cs="Times New Roman"/>
-          <w:sz w:val="28"/>
-        </w:rPr>
-      </w:pPr>
-      <w:r>
-        <w:rPr>
-          <w:rFonts w:ascii="Times New Roman" w:hAnsi="Times New Roman" w:cs="Times New Roman"/>
-          <w:sz w:val="28"/>
-        </w:rPr>
-        <w:t>SRS-:</w:t>
-      </w:r>
-      <w:r>
-        <w:rPr>
-          <w:rFonts w:ascii="Times New Roman" w:hAnsi="Times New Roman" w:cs="Times New Roman"/>
-          <w:sz w:val="28"/>
-        </w:rPr>
-        <w:t xml:space="preserve"> The system shall provide UI</w:t>
-      </w:r>
-      <w:r>
-        <w:rPr>
-          <w:rFonts w:ascii="Times New Roman" w:hAnsi="Times New Roman" w:cs="Times New Roman"/>
-          <w:sz w:val="28"/>
-        </w:rPr>
-        <w:t xml:space="preserve"> with message “</w:t>
-      </w:r>
-      <w:r>
-        <w:rPr>
-          <w:rFonts w:ascii="Times New Roman" w:hAnsi="Times New Roman" w:cs="Times New Roman"/>
-          <w:sz w:val="28"/>
-        </w:rPr>
-        <w:t xml:space="preserve">Are you sure to </w:t>
-      </w:r>
-      <w:r>
-        <w:rPr>
-          <w:rFonts w:ascii="Times New Roman" w:hAnsi="Times New Roman" w:cs="Times New Roman"/>
-          <w:sz w:val="28"/>
-        </w:rPr>
-        <w:t>delete</w:t>
-      </w:r>
-      <w:r>
-        <w:rPr>
-          <w:rFonts w:ascii="Times New Roman" w:hAnsi="Times New Roman" w:cs="Times New Roman"/>
-          <w:sz w:val="28"/>
-        </w:rPr>
-        <w:t>?</w:t>
-      </w:r>
-      <w:r>
-        <w:rPr>
-          <w:rFonts w:ascii="Times New Roman" w:hAnsi="Times New Roman" w:cs="Times New Roman"/>
-          <w:sz w:val="28"/>
-        </w:rPr>
-        <w:t>”</w:t>
-      </w:r>
-      <w:r>
-        <w:rPr>
-          <w:rFonts w:ascii="Times New Roman" w:hAnsi="Times New Roman" w:cs="Times New Roman"/>
-          <w:sz w:val="28"/>
-        </w:rPr>
-        <w:t xml:space="preserve"> to ask permission before remove help location.</w:t>
-      </w:r>
-    </w:p>
-    <w:p>
-      <w:pPr>
-        <w:rPr>
-          <w:rFonts w:ascii="Times New Roman" w:hAnsi="Times New Roman" w:cs="Times New Roman"/>
-          <w:sz w:val="28"/>
-        </w:rPr>
-      </w:pPr>
-      <w:r>
-        <w:rPr>
-          <w:rFonts w:ascii="Times New Roman" w:hAnsi="Times New Roman" w:cs="Times New Roman"/>
-          <w:sz w:val="28"/>
-        </w:rPr>
-        <w:t>SRS-: The system s</w:t>
-      </w:r>
-      <w:r>
-        <w:rPr>
-          <w:rFonts w:ascii="Times New Roman" w:hAnsi="Times New Roman" w:cs="Times New Roman"/>
-          <w:sz w:val="28"/>
-        </w:rPr>
-        <w:t>hall delete the help place out of the database.</w:t>
-      </w:r>
-    </w:p>
-    <w:p>
-      <w:pPr>
-        <w:rPr>
-          <w:rFonts w:ascii="Times New Roman" w:hAnsi="Times New Roman" w:cs="Times New Roman"/>
-          <w:b/>
-          <w:bCs/>
-          <w:sz w:val="28"/>
-        </w:rPr>
-      </w:pPr>
-      <w:r>
-        <w:rPr>
-          <w:rFonts w:ascii="Times New Roman" w:hAnsi="Times New Roman" w:cs="Times New Roman"/>
-          <w:b/>
-          <w:bCs/>
-          <w:sz w:val="28"/>
-        </w:rPr>
-        <w:t xml:space="preserve">[URS-4]: The admin can view help </w:t>
-      </w:r>
-      <w:r>
-        <w:rPr>
-          <w:rFonts w:ascii="Times New Roman" w:hAnsi="Times New Roman" w:cs="Times New Roman"/>
-          <w:b/>
-          <w:bCs/>
-          <w:sz w:val="28"/>
-        </w:rPr>
-        <w:t>information</w:t>
-      </w:r>
-      <w:r>
-        <w:rPr>
-          <w:rFonts w:ascii="Times New Roman" w:hAnsi="Times New Roman" w:cs="Times New Roman"/>
-          <w:b/>
-          <w:bCs/>
-          <w:sz w:val="28"/>
-        </w:rPr>
-        <w:t xml:space="preserve"> of each help place.</w:t>
-      </w:r>
-    </w:p>
-    <w:p>
-      <w:pPr>
-        <w:rPr>
-          <w:rFonts w:ascii="Times New Roman" w:hAnsi="Times New Roman" w:cs="Times New Roman"/>
-          <w:color w:val="E36C0A" w:themeColor="accent6" w:themeShade="BF"/>
-          <w:sz w:val="28"/>
-        </w:rPr>
-      </w:pPr>
-      <w:r>
-        <w:rPr>
-          <w:rFonts w:ascii="Times New Roman" w:hAnsi="Times New Roman" w:cs="Times New Roman"/>
-          <w:color w:val="E36C0A" w:themeColor="accent6" w:themeShade="BF"/>
-          <w:sz w:val="28"/>
-        </w:rPr>
-        <w:t>SRS-: The system shall provide UI to show list of help locations.</w:t>
-      </w:r>
-    </w:p>
-    <w:p>
-      <w:pPr>
-        <w:rPr>
-          <w:rFonts w:ascii="Times New Roman" w:hAnsi="Times New Roman" w:cs="Times New Roman"/>
-          <w:color w:val="E36C0A" w:themeColor="accent6" w:themeShade="BF"/>
-          <w:sz w:val="28"/>
-        </w:rPr>
-      </w:pPr>
-      <w:r>
-        <w:rPr>
-          <w:rFonts w:ascii="Times New Roman" w:hAnsi="Times New Roman" w:cs="Times New Roman"/>
-          <w:color w:val="E36C0A" w:themeColor="accent6" w:themeShade="BF"/>
-          <w:sz w:val="28"/>
-        </w:rPr>
-        <w:t xml:space="preserve">SRS-: The system shall retrieve the </w:t>
-      </w:r>
-      <w:r>
-        <w:rPr>
-          <w:rFonts w:ascii="Times New Roman" w:hAnsi="Times New Roman" w:cs="Times New Roman"/>
-          <w:color w:val="E36C0A" w:themeColor="accent6" w:themeShade="BF"/>
-          <w:sz w:val="28"/>
-        </w:rPr>
-        <w:t>help information from system database</w:t>
-      </w:r>
-      <w:r>
-        <w:rPr>
-          <w:rFonts w:ascii="Times New Roman" w:hAnsi="Times New Roman" w:cs="Times New Roman"/>
-          <w:color w:val="E36C0A" w:themeColor="accent6" w:themeShade="BF"/>
-          <w:sz w:val="28"/>
-        </w:rPr>
-        <w:t xml:space="preserve">. </w:t>
-      </w:r>
-    </w:p>
-    <w:p>
-      <w:pPr>
-        <w:rPr>
-          <w:rFonts w:ascii="Times New Roman" w:hAnsi="Times New Roman" w:cs="Times New Roman"/>
-          <w:sz w:val="28"/>
-        </w:rPr>
-      </w:pPr>
-      <w:r>
-        <w:rPr>
-          <w:rFonts w:ascii="Times New Roman" w:hAnsi="Times New Roman" w:cs="Times New Roman"/>
-          <w:sz w:val="28"/>
-        </w:rPr>
-        <w:t xml:space="preserve">SRS-: The system shall </w:t>
-      </w:r>
-      <w:r>
-        <w:rPr>
-          <w:rFonts w:ascii="Times New Roman" w:hAnsi="Times New Roman" w:cs="Times New Roman"/>
-          <w:sz w:val="28"/>
-        </w:rPr>
-        <w:t>show</w:t>
-      </w:r>
-      <w:r>
-        <w:rPr>
-          <w:rFonts w:ascii="Times New Roman" w:hAnsi="Times New Roman" w:cs="Times New Roman"/>
-          <w:sz w:val="28"/>
-        </w:rPr>
-        <w:t xml:space="preserve"> </w:t>
-      </w:r>
-      <w:r>
-        <w:rPr>
-          <w:rFonts w:ascii="Times New Roman" w:hAnsi="Times New Roman" w:cs="Times New Roman"/>
-          <w:sz w:val="28"/>
-        </w:rPr>
-        <w:t xml:space="preserve">the help </w:t>
-      </w:r>
-      <w:proofErr w:type="gramStart"/>
-      <w:r>
-        <w:rPr>
-          <w:rFonts w:ascii="Times New Roman" w:hAnsi="Times New Roman" w:cs="Times New Roman"/>
-          <w:sz w:val="28"/>
-        </w:rPr>
-        <w:t>information which</w:t>
-      </w:r>
-      <w:proofErr w:type="gramEnd"/>
-      <w:r>
-        <w:rPr>
-          <w:rFonts w:ascii="Times New Roman" w:hAnsi="Times New Roman" w:cs="Times New Roman"/>
-          <w:sz w:val="28"/>
-        </w:rPr>
-        <w:t xml:space="preserve"> are </w:t>
-      </w:r>
-      <w:r>
-        <w:rPr>
-          <w:rFonts w:ascii="Times New Roman" w:hAnsi="Times New Roman" w:cs="Times New Roman"/>
-          <w:sz w:val="28"/>
-        </w:rPr>
-        <w:t>name, addre</w:t>
-      </w:r>
-      <w:r>
-        <w:rPr>
-          <w:rFonts w:ascii="Times New Roman" w:hAnsi="Times New Roman" w:cs="Times New Roman"/>
-          <w:sz w:val="28"/>
-        </w:rPr>
-        <w:t xml:space="preserve">ss, phone number, </w:t>
-      </w:r>
-      <w:r>
-        <w:rPr>
-          <w:rFonts w:ascii="Times New Roman" w:hAnsi="Times New Roman" w:cs="Times New Roman"/>
-          <w:sz w:val="28"/>
-        </w:rPr>
-        <w:t>coordinate</w:t>
-      </w:r>
-      <w:r>
-        <w:rPr>
-          <w:rFonts w:ascii="Times New Roman" w:hAnsi="Times New Roman" w:cs="Times New Roman"/>
-          <w:sz w:val="28"/>
-        </w:rPr>
-        <w:t>, and rating score</w:t>
-      </w:r>
-      <w:r>
-        <w:rPr>
-          <w:rFonts w:ascii="Times New Roman" w:hAnsi="Times New Roman" w:cs="Times New Roman"/>
-          <w:sz w:val="28"/>
-        </w:rPr>
-        <w:t xml:space="preserve">. </w:t>
-      </w:r>
-    </w:p>
-    <w:p>
-      <w:pPr>
-        <w:rPr>
-          <w:rFonts w:ascii="Times New Roman" w:hAnsi="Times New Roman" w:cs="Times New Roman"/>
-          <w:b/>
-          <w:bCs/>
-          <w:sz w:val="28"/>
-        </w:rPr>
-      </w:pPr>
-    </w:p>
-    <w:p>
-      <w:pPr>
-        <w:rPr>
-          <w:rFonts w:ascii="Times New Roman" w:hAnsi="Times New Roman" w:cs="Times New Roman"/>
-          <w:b/>
-          <w:bCs/>
-          <w:sz w:val="28"/>
-        </w:rPr>
-      </w:pPr>
-      <w:r>
-        <w:rPr>
-          <w:rFonts w:ascii="Times New Roman" w:hAnsi="Times New Roman" w:cs="Times New Roman"/>
-          <w:b/>
-          <w:bCs/>
-          <w:sz w:val="28"/>
-        </w:rPr>
-        <w:t xml:space="preserve"> </w:t>
-      </w:r>
-      <w:r>
-        <w:rPr>
-          <w:rFonts w:ascii="Times New Roman" w:hAnsi="Times New Roman" w:cs="Times New Roman"/>
-          <w:b/>
-          <w:bCs/>
-          <w:sz w:val="28"/>
-        </w:rPr>
-        <w:t>[URS-</w:t>
-      </w:r>
-      <w:r>
-        <w:rPr>
-          <w:rFonts w:ascii="Times New Roman" w:hAnsi="Times New Roman" w:cs="Times New Roman"/>
-          <w:b/>
-          <w:bCs/>
-          <w:sz w:val="28"/>
-        </w:rPr>
-        <w:t>5</w:t>
-      </w:r>
-      <w:r>
-        <w:rPr>
-          <w:rFonts w:ascii="Times New Roman" w:hAnsi="Times New Roman" w:cs="Times New Roman"/>
-          <w:b/>
-          <w:bCs/>
-          <w:sz w:val="28"/>
-        </w:rPr>
-        <w:t>]: The admin can browse the help location by help place categories which are police station, highway police station, hospital, and garage.</w:t>
-      </w:r>
-    </w:p>
-    <w:p>
-      <w:pPr>
-        <w:rPr>
-          <w:rFonts w:ascii="Times New Roman" w:hAnsi="Times New Roman" w:cs="Times New Roman"/>
-          <w:sz w:val="28"/>
-        </w:rPr>
-      </w:pPr>
-      <w:r>
-        <w:rPr>
-          <w:rFonts w:ascii="Times New Roman" w:hAnsi="Times New Roman" w:cs="Times New Roman"/>
-          <w:sz w:val="28"/>
-        </w:rPr>
-        <w:t>SRS-:</w:t>
-      </w:r>
-      <w:r>
-        <w:rPr>
-          <w:rFonts w:ascii="Times New Roman" w:hAnsi="Times New Roman" w:cs="Times New Roman"/>
-          <w:sz w:val="28"/>
-        </w:rPr>
-        <w:t xml:space="preserve"> The system shall provide</w:t>
-      </w:r>
-      <w:r>
-        <w:rPr>
-          <w:rFonts w:ascii="Times New Roman" w:hAnsi="Times New Roman" w:cs="Times New Roman"/>
-          <w:sz w:val="28"/>
-        </w:rPr>
-        <w:t xml:space="preserve"> </w:t>
-      </w:r>
-      <w:r>
-        <w:rPr>
-          <w:rFonts w:ascii="Times New Roman" w:hAnsi="Times New Roman" w:cs="Times New Roman"/>
-          <w:sz w:val="28"/>
-        </w:rPr>
-        <w:t>categor</w:t>
-      </w:r>
-      <w:r>
-        <w:rPr>
-          <w:rFonts w:ascii="Times New Roman" w:hAnsi="Times New Roman" w:cs="Times New Roman"/>
-          <w:sz w:val="28"/>
-        </w:rPr>
-        <w:t>ies</w:t>
-      </w:r>
-      <w:r>
-        <w:rPr>
-          <w:rFonts w:ascii="Times New Roman" w:hAnsi="Times New Roman" w:cs="Times New Roman"/>
-          <w:sz w:val="28"/>
-        </w:rPr>
-        <w:t xml:space="preserve"> </w:t>
-      </w:r>
-      <w:r>
-        <w:rPr>
-          <w:rFonts w:ascii="Times New Roman" w:hAnsi="Times New Roman" w:cs="Times New Roman"/>
-          <w:sz w:val="28"/>
-        </w:rPr>
-        <w:t xml:space="preserve">UI </w:t>
-      </w:r>
-      <w:r>
-        <w:rPr>
-          <w:rFonts w:ascii="Times New Roman" w:hAnsi="Times New Roman" w:cs="Times New Roman"/>
-          <w:sz w:val="28"/>
-        </w:rPr>
-        <w:t xml:space="preserve">which </w:t>
-      </w:r>
-      <w:r>
-        <w:rPr>
-          <w:rFonts w:ascii="Times New Roman" w:hAnsi="Times New Roman" w:cs="Times New Roman"/>
-          <w:sz w:val="28"/>
-        </w:rPr>
-        <w:t xml:space="preserve">are police station, highway police station, hospital, and garage </w:t>
-      </w:r>
-    </w:p>
-    <w:p>
-      <w:pPr>
-        <w:rPr>
-          <w:rFonts w:ascii="Times New Roman" w:hAnsi="Times New Roman" w:cs="Times New Roman"/>
-          <w:color w:val="E36C0A" w:themeColor="accent6" w:themeShade="BF"/>
-          <w:sz w:val="28"/>
-        </w:rPr>
-      </w:pPr>
-      <w:r>
-        <w:rPr>
-          <w:rFonts w:ascii="Times New Roman" w:hAnsi="Times New Roman" w:cs="Times New Roman"/>
-          <w:color w:val="E36C0A" w:themeColor="accent6" w:themeShade="BF"/>
-          <w:sz w:val="28"/>
-        </w:rPr>
-        <w:t xml:space="preserve">SRS-: The system shall retrieve the help information from system database. </w:t>
-      </w:r>
-    </w:p>
-    <w:p>
-      <w:pPr>
-        <w:rPr>
-          <w:rFonts w:ascii="Times New Roman" w:hAnsi="Times New Roman" w:cs="Times New Roman"/>
-          <w:color w:val="92D050"/>
-          <w:sz w:val="28"/>
-        </w:rPr>
-      </w:pPr>
-      <w:r>
-        <w:rPr>
-          <w:rFonts w:ascii="Times New Roman" w:hAnsi="Times New Roman" w:cs="Times New Roman"/>
-          <w:color w:val="92D050"/>
-          <w:sz w:val="28"/>
-        </w:rPr>
-        <w:t xml:space="preserve">SRS-: The system shall show the list of help location by categories.  </w:t>
-      </w:r>
-    </w:p>
-    <w:p>
-      <w:pPr>
-        <w:rPr>
-          <w:rFonts w:ascii="Times New Roman" w:hAnsi="Times New Roman" w:cs="Times New Roman"/>
-          <w:sz w:val="28"/>
-        </w:rPr>
-      </w:pPr>
-    </w:p>
-    <w:p>
-      <w:pPr>
-        <w:rPr>
-          <w:rFonts w:ascii="Times New Roman" w:hAnsi="Times New Roman" w:cs="Times New Roman"/>
-          <w:b/>
-          <w:bCs/>
-          <w:sz w:val="28"/>
-        </w:rPr>
-      </w:pPr>
-      <w:r>
-        <w:rPr>
-          <w:rFonts w:ascii="Times New Roman" w:hAnsi="Times New Roman" w:cs="Times New Roman"/>
-          <w:b/>
-          <w:bCs/>
-          <w:sz w:val="28"/>
-        </w:rPr>
-        <w:t>[URS-</w:t>
-      </w:r>
-      <w:r>
-        <w:rPr>
-          <w:rFonts w:ascii="Times New Roman" w:hAnsi="Times New Roman" w:cs="Times New Roman"/>
-          <w:b/>
-          <w:bCs/>
-          <w:sz w:val="28"/>
-        </w:rPr>
-        <w:t>6</w:t>
-      </w:r>
-      <w:r>
-        <w:rPr>
-          <w:rFonts w:ascii="Times New Roman" w:hAnsi="Times New Roman" w:cs="Times New Roman"/>
-          <w:b/>
-          <w:bCs/>
-          <w:sz w:val="28"/>
-        </w:rPr>
-        <w:t>]: The admin can browse the help location by province of Thailand.</w:t>
-      </w:r>
-    </w:p>
-    <w:p>
-      <w:pPr>
-        <w:rPr>
-          <w:rFonts w:ascii="Times New Roman" w:hAnsi="Times New Roman" w:cs="Times New Roman"/>
-          <w:sz w:val="28"/>
-        </w:rPr>
-      </w:pPr>
-      <w:r>
-        <w:rPr>
-          <w:rFonts w:ascii="Times New Roman" w:hAnsi="Times New Roman" w:cs="Times New Roman"/>
-          <w:sz w:val="28"/>
-        </w:rPr>
-        <w:t>SRS-:</w:t>
-      </w:r>
-      <w:r>
-        <w:rPr>
-          <w:rFonts w:ascii="Times New Roman" w:hAnsi="Times New Roman" w:cs="Times New Roman"/>
-          <w:sz w:val="28"/>
-        </w:rPr>
-        <w:t xml:space="preserve"> The system shall provide UI which </w:t>
-      </w:r>
-      <w:r>
-        <w:rPr>
-          <w:rFonts w:ascii="Times New Roman" w:hAnsi="Times New Roman" w:cs="Times New Roman"/>
-          <w:sz w:val="28"/>
-        </w:rPr>
-        <w:t>province of Thailand.</w:t>
-      </w:r>
-    </w:p>
-    <w:p>
-      <w:pPr>
-        <w:rPr>
-          <w:rFonts w:ascii="Times New Roman" w:hAnsi="Times New Roman" w:cs="Times New Roman"/>
-          <w:color w:val="E36C0A" w:themeColor="accent6" w:themeShade="BF"/>
-          <w:sz w:val="28"/>
-        </w:rPr>
-      </w:pPr>
-      <w:r>
-        <w:rPr>
-          <w:rFonts w:ascii="Times New Roman" w:hAnsi="Times New Roman" w:cs="Times New Roman"/>
-          <w:color w:val="E36C0A" w:themeColor="accent6" w:themeShade="BF"/>
-          <w:sz w:val="28"/>
-        </w:rPr>
-        <w:t xml:space="preserve">SRS-: The system shall retrieve the help information from system database. </w:t>
-      </w:r>
-    </w:p>
-    <w:p>
-      <w:pPr>
-        <w:rPr>
-          <w:rFonts w:ascii="Times New Roman" w:hAnsi="Times New Roman" w:cs="Times New Roman"/>
-          <w:sz w:val="28"/>
-        </w:rPr>
-      </w:pPr>
-      <w:r>
-        <w:rPr>
-          <w:rFonts w:ascii="Times New Roman" w:hAnsi="Times New Roman" w:cs="Times New Roman"/>
-          <w:sz w:val="28"/>
-        </w:rPr>
-        <w:t xml:space="preserve">SRS-: The system shall show the list of help location by </w:t>
-      </w:r>
-      <w:r>
-        <w:rPr>
-          <w:rFonts w:ascii="Times New Roman" w:hAnsi="Times New Roman" w:cs="Times New Roman"/>
-          <w:sz w:val="28"/>
-        </w:rPr>
-        <w:t>province.</w:t>
-      </w:r>
-    </w:p>
-    <w:p>
-      <w:pPr>
-        <w:rPr>
-          <w:rFonts w:ascii="Times New Roman" w:hAnsi="Times New Roman" w:cs="Times New Roman"/>
-          <w:sz w:val="28"/>
-        </w:rPr>
-      </w:pPr>
-    </w:p>
-    <w:p>
-      <w:pPr>
-        <w:rPr>
-          <w:rFonts w:ascii="Times New Roman" w:hAnsi="Times New Roman" w:cs="Times New Roman"/>
-          <w:sz w:val="28"/>
-        </w:rPr>
-      </w:pPr>
-    </w:p>
-    <w:p>
-      <w:pPr>
-        <w:rPr>
-          <w:rFonts w:ascii="Times New Roman" w:hAnsi="Times New Roman" w:cs="Times New Roman"/>
-          <w:b/>
-          <w:sz w:val="28"/>
-        </w:rPr>
-      </w:pPr>
-      <w:r>
-        <w:rPr>
-          <w:rFonts w:ascii="Times New Roman" w:hAnsi="Times New Roman" w:cs="Times New Roman"/>
-          <w:b/>
-          <w:sz w:val="28"/>
-        </w:rPr>
-        <w:lastRenderedPageBreak/>
-        <w:t>[URS-7]: The user can view the online map with their current location.</w:t>
-      </w:r>
-    </w:p>
-    <w:p>
-      <w:pPr>
-        <w:rPr>
-          <w:rFonts w:ascii="Times New Roman" w:hAnsi="Times New Roman" w:cs="Times New Roman"/>
-          <w:color w:val="0000FF"/>
-          <w:sz w:val="28"/>
-        </w:rPr>
-      </w:pPr>
-      <w:r>
-        <w:rPr>
-          <w:rFonts w:ascii="Times New Roman" w:hAnsi="Times New Roman" w:cs="Times New Roman"/>
-          <w:color w:val="0000FF"/>
-          <w:sz w:val="28"/>
-        </w:rPr>
-        <w:t>SRS-: The system shall obtain the latitude and longitude of the user’s current location.</w:t>
+        <w:t>offline</w:t>
+      </w:r>
+      <w:r>
+        <w:rPr>
+          <w:rFonts w:ascii="Times New Roman" w:hAnsi="Times New Roman" w:cs="Times New Roman"/>
+          <w:sz w:val="28"/>
+        </w:rPr>
+        <w:t xml:space="preserve"> map UI, which shows the location of each help place around the user on the map.</w:t>
+      </w:r>
+    </w:p>
+    <w:p>
+      <w:pPr>
+        <w:rPr>
+          <w:rFonts w:ascii="Times New Roman" w:hAnsi="Times New Roman" w:cs="Times New Roman"/>
+          <w:b/>
+          <w:sz w:val="28"/>
+        </w:rPr>
+      </w:pPr>
+    </w:p>
+    <w:p>
+      <w:pPr>
+        <w:rPr>
+          <w:rFonts w:ascii="Times New Roman" w:hAnsi="Times New Roman" w:cs="Times New Roman"/>
+          <w:b/>
+          <w:sz w:val="28"/>
+        </w:rPr>
+      </w:pPr>
+      <w:r>
+        <w:rPr>
+          <w:rFonts w:ascii="Times New Roman" w:hAnsi="Times New Roman" w:cs="Times New Roman"/>
+          <w:b/>
+          <w:sz w:val="28"/>
+        </w:rPr>
+        <w:t>[URS-11]: The user can view help information of each help place in online map.</w:t>
       </w:r>
     </w:p>
     <w:p>
@@ -2128,167 +2444,6 @@
           <w:rFonts w:ascii="Times New Roman" w:hAnsi="Times New Roman" w:cs="Times New Roman"/>
           <w:sz w:val="28"/>
         </w:rPr>
-        <w:t>The system shall provide online map UI, which shows online map with the user’s current location.</w:t>
-      </w:r>
-    </w:p>
-    <w:p>
-      <w:pPr>
-        <w:rPr>
-          <w:rFonts w:ascii="Times New Roman" w:hAnsi="Times New Roman" w:cs="Times New Roman"/>
-          <w:b/>
-          <w:sz w:val="28"/>
-        </w:rPr>
-      </w:pPr>
-    </w:p>
-    <w:p>
-      <w:pPr>
-        <w:rPr>
-          <w:rFonts w:ascii="Times New Roman" w:hAnsi="Times New Roman" w:cs="Times New Roman"/>
-          <w:b/>
-          <w:sz w:val="28"/>
-        </w:rPr>
-      </w:pPr>
-      <w:r>
-        <w:rPr>
-          <w:rFonts w:ascii="Times New Roman" w:hAnsi="Times New Roman" w:cs="Times New Roman"/>
-          <w:b/>
-          <w:sz w:val="28"/>
-        </w:rPr>
-        <w:t>[URS-8]: The user can view the offline map with their current location.</w:t>
-      </w:r>
-    </w:p>
-    <w:p>
-      <w:pPr>
-        <w:rPr>
-          <w:rFonts w:ascii="Times New Roman" w:hAnsi="Times New Roman" w:cs="Times New Roman"/>
-          <w:color w:val="0000FF"/>
-          <w:sz w:val="28"/>
-        </w:rPr>
-      </w:pPr>
-      <w:r>
-        <w:rPr>
-          <w:rFonts w:ascii="Times New Roman" w:hAnsi="Times New Roman" w:cs="Times New Roman"/>
-          <w:color w:val="0000FF"/>
-          <w:sz w:val="28"/>
-        </w:rPr>
-        <w:t>SRS-:</w:t>
-      </w:r>
-      <w:r>
-        <w:rPr>
-          <w:rFonts w:ascii="Times New Roman" w:hAnsi="Times New Roman" w:cs="Times New Roman"/>
-          <w:sz w:val="28"/>
-        </w:rPr>
-        <w:t xml:space="preserve"> </w:t>
-      </w:r>
-      <w:r>
-        <w:rPr>
-          <w:rFonts w:ascii="Times New Roman" w:hAnsi="Times New Roman" w:cs="Times New Roman"/>
-          <w:color w:val="0000FF"/>
-          <w:sz w:val="28"/>
-        </w:rPr>
-        <w:t>The system shall obtain the latitude and longitude of the user’s current location.</w:t>
-      </w:r>
-    </w:p>
-    <w:p>
-      <w:pPr>
-        <w:rPr>
-          <w:rFonts w:ascii="Times New Roman" w:hAnsi="Times New Roman" w:cs="Times New Roman"/>
-          <w:sz w:val="28"/>
-        </w:rPr>
-      </w:pPr>
-      <w:r>
-        <w:rPr>
-          <w:rFonts w:ascii="Times New Roman" w:hAnsi="Times New Roman" w:cs="Times New Roman"/>
-          <w:sz w:val="28"/>
-        </w:rPr>
-        <w:t xml:space="preserve">SRS-: </w:t>
-      </w:r>
-      <w:r>
-        <w:rPr>
-          <w:rFonts w:ascii="Times New Roman" w:hAnsi="Times New Roman" w:cs="Times New Roman"/>
-          <w:sz w:val="28"/>
-        </w:rPr>
-        <w:t>The system shall provide offline map UI, which shows offline map with the user’s current location.</w:t>
-      </w:r>
-    </w:p>
-    <w:p>
-      <w:pPr>
-        <w:rPr>
-          <w:rFonts w:ascii="Times New Roman" w:hAnsi="Times New Roman" w:cs="Times New Roman"/>
-          <w:b/>
-          <w:sz w:val="28"/>
-        </w:rPr>
-      </w:pPr>
-    </w:p>
-    <w:p>
-      <w:pPr>
-        <w:rPr>
-          <w:rFonts w:ascii="Times New Roman" w:hAnsi="Times New Roman" w:cs="Times New Roman"/>
-          <w:b/>
-          <w:sz w:val="28"/>
-        </w:rPr>
-      </w:pPr>
-      <w:r>
-        <w:rPr>
-          <w:rFonts w:ascii="Times New Roman" w:hAnsi="Times New Roman" w:cs="Times New Roman"/>
-          <w:b/>
-          <w:sz w:val="28"/>
-        </w:rPr>
-        <w:t>[URS-9]: The user can view the location of help place in online map.</w:t>
-      </w:r>
-    </w:p>
-    <w:p>
-      <w:pPr>
-        <w:rPr>
-          <w:rFonts w:ascii="Times New Roman" w:hAnsi="Times New Roman" w:cs="Times New Roman"/>
-          <w:color w:val="0000FF"/>
-          <w:sz w:val="28"/>
-        </w:rPr>
-      </w:pPr>
-      <w:r>
-        <w:rPr>
-          <w:rFonts w:ascii="Times New Roman" w:hAnsi="Times New Roman" w:cs="Times New Roman"/>
-          <w:color w:val="0000FF"/>
-          <w:sz w:val="28"/>
-        </w:rPr>
-        <w:t xml:space="preserve">SRS-: The system </w:t>
-      </w:r>
-      <w:r>
-        <w:rPr>
-          <w:rFonts w:ascii="Times New Roman" w:hAnsi="Times New Roman" w:cs="Times New Roman"/>
-          <w:color w:val="0000FF"/>
-          <w:sz w:val="28"/>
-        </w:rPr>
-        <w:t>shall obtain</w:t>
-      </w:r>
-      <w:r>
-        <w:rPr>
-          <w:rFonts w:ascii="Times New Roman" w:hAnsi="Times New Roman" w:cs="Times New Roman"/>
-          <w:color w:val="0000FF"/>
-          <w:sz w:val="28"/>
-        </w:rPr>
-        <w:t xml:space="preserve"> the latitude and longitude of the user’s current location.</w:t>
-      </w:r>
-    </w:p>
-    <w:p>
-      <w:pPr>
-        <w:rPr>
-          <w:rFonts w:ascii="Times New Roman" w:hAnsi="Times New Roman" w:cs="Times New Roman"/>
-          <w:sz w:val="28"/>
-        </w:rPr>
-      </w:pPr>
-      <w:r>
-        <w:rPr>
-          <w:rFonts w:ascii="Times New Roman" w:hAnsi="Times New Roman" w:cs="Times New Roman"/>
-          <w:sz w:val="28"/>
-        </w:rPr>
-        <w:t xml:space="preserve">SRS-: </w:t>
-      </w:r>
-      <w:r>
-        <w:rPr>
-          <w:rFonts w:ascii="Times New Roman" w:hAnsi="Times New Roman" w:cs="Times New Roman"/>
-          <w:sz w:val="28"/>
-        </w:rPr>
         <w:t xml:space="preserve">The system </w:t>
       </w:r>
       <w:r>
@@ -2296,161 +2451,6 @@
           <w:rFonts w:ascii="Times New Roman" w:hAnsi="Times New Roman" w:cs="Times New Roman"/>
           <w:sz w:val="28"/>
         </w:rPr>
-        <w:t>shall provide</w:t>
-      </w:r>
-      <w:r>
-        <w:rPr>
-          <w:rFonts w:ascii="Times New Roman" w:hAnsi="Times New Roman" w:cs="Times New Roman"/>
-          <w:sz w:val="28"/>
-        </w:rPr>
-        <w:t xml:space="preserve"> online map UI, which shows the location of each help place around the user on the map.</w:t>
-      </w:r>
-    </w:p>
-    <w:p>
-      <w:pPr>
-        <w:rPr>
-          <w:rFonts w:ascii="Times New Roman" w:hAnsi="Times New Roman" w:cs="Times New Roman"/>
-          <w:b/>
-          <w:sz w:val="28"/>
-        </w:rPr>
-      </w:pPr>
-    </w:p>
-    <w:p>
-      <w:pPr>
-        <w:rPr>
-          <w:rFonts w:ascii="Times New Roman" w:hAnsi="Times New Roman" w:cs="Times New Roman"/>
-          <w:b/>
-          <w:sz w:val="28"/>
-        </w:rPr>
-      </w:pPr>
-      <w:r>
-        <w:rPr>
-          <w:rFonts w:ascii="Times New Roman" w:hAnsi="Times New Roman" w:cs="Times New Roman"/>
-          <w:b/>
-          <w:sz w:val="28"/>
-        </w:rPr>
-        <w:t>[URS-10]: The user can view the location of help place in offline map.</w:t>
-      </w:r>
-    </w:p>
-    <w:p>
-      <w:pPr>
-        <w:rPr>
-          <w:rFonts w:ascii="Times New Roman" w:hAnsi="Times New Roman" w:cs="Times New Roman"/>
-          <w:color w:val="65E5D9"/>
-          <w:sz w:val="28"/>
-        </w:rPr>
-      </w:pPr>
-      <w:r>
-        <w:rPr>
-          <w:rFonts w:ascii="Times New Roman" w:hAnsi="Times New Roman" w:cs="Times New Roman"/>
-          <w:color w:val="65E5D9"/>
-          <w:sz w:val="28"/>
-        </w:rPr>
-        <w:t>SRS-: The system shall retrieve the loaded help information from the user’s device.</w:t>
-      </w:r>
-    </w:p>
-    <w:p>
-      <w:pPr>
-        <w:rPr>
-          <w:rFonts w:ascii="Times New Roman" w:hAnsi="Times New Roman" w:cs="Times New Roman"/>
-          <w:sz w:val="28"/>
-        </w:rPr>
-      </w:pPr>
-      <w:r>
-        <w:rPr>
-          <w:rFonts w:ascii="Times New Roman" w:hAnsi="Times New Roman" w:cs="Times New Roman"/>
-          <w:sz w:val="28"/>
-        </w:rPr>
-        <w:t xml:space="preserve">SRS-: </w:t>
-      </w:r>
-      <w:r>
-        <w:rPr>
-          <w:rFonts w:ascii="Times New Roman" w:hAnsi="Times New Roman" w:cs="Times New Roman"/>
-          <w:sz w:val="28"/>
-        </w:rPr>
-        <w:t xml:space="preserve">The system </w:t>
-      </w:r>
-      <w:r>
-        <w:rPr>
-          <w:rFonts w:ascii="Times New Roman" w:hAnsi="Times New Roman" w:cs="Times New Roman"/>
-          <w:sz w:val="28"/>
-        </w:rPr>
-        <w:t>shall provide</w:t>
-      </w:r>
-      <w:r>
-        <w:rPr>
-          <w:rFonts w:ascii="Times New Roman" w:hAnsi="Times New Roman" w:cs="Times New Roman"/>
-          <w:sz w:val="28"/>
-        </w:rPr>
-        <w:t xml:space="preserve"> </w:t>
-      </w:r>
-      <w:r>
-        <w:rPr>
-          <w:rFonts w:ascii="Times New Roman" w:hAnsi="Times New Roman" w:cs="Times New Roman"/>
-          <w:sz w:val="28"/>
-        </w:rPr>
-        <w:t>offline</w:t>
-      </w:r>
-      <w:r>
-        <w:rPr>
-          <w:rFonts w:ascii="Times New Roman" w:hAnsi="Times New Roman" w:cs="Times New Roman"/>
-          <w:sz w:val="28"/>
-        </w:rPr>
-        <w:t xml:space="preserve"> map UI, which shows the location of each help place around the user on the map.</w:t>
-      </w:r>
-    </w:p>
-    <w:p>
-      <w:pPr>
-        <w:rPr>
-          <w:rFonts w:ascii="Times New Roman" w:hAnsi="Times New Roman" w:cs="Times New Roman"/>
-          <w:b/>
-          <w:sz w:val="28"/>
-        </w:rPr>
-      </w:pPr>
-    </w:p>
-    <w:p>
-      <w:pPr>
-        <w:rPr>
-          <w:rFonts w:ascii="Times New Roman" w:hAnsi="Times New Roman" w:cs="Times New Roman"/>
-          <w:b/>
-          <w:sz w:val="28"/>
-        </w:rPr>
-      </w:pPr>
-      <w:r>
-        <w:rPr>
-          <w:rFonts w:ascii="Times New Roman" w:hAnsi="Times New Roman" w:cs="Times New Roman"/>
-          <w:b/>
-          <w:sz w:val="28"/>
-        </w:rPr>
-        <w:t>[URS-11]: The user can view help information of each help place in online map.</w:t>
-      </w:r>
-    </w:p>
-    <w:p>
-      <w:pPr>
-        <w:rPr>
-          <w:rFonts w:ascii="Times New Roman" w:hAnsi="Times New Roman" w:cs="Times New Roman"/>
-          <w:sz w:val="28"/>
-        </w:rPr>
-      </w:pPr>
-      <w:r>
-        <w:rPr>
-          <w:rFonts w:ascii="Times New Roman" w:hAnsi="Times New Roman" w:cs="Times New Roman"/>
-          <w:sz w:val="28"/>
-        </w:rPr>
-        <w:t xml:space="preserve">SRS-: </w:t>
-      </w:r>
-      <w:r>
-        <w:rPr>
-          <w:rFonts w:ascii="Times New Roman" w:hAnsi="Times New Roman" w:cs="Times New Roman"/>
-          <w:sz w:val="28"/>
-        </w:rPr>
-        <w:t xml:space="preserve">The system </w:t>
-      </w:r>
-      <w:r>
-        <w:rPr>
-          <w:rFonts w:ascii="Times New Roman" w:hAnsi="Times New Roman" w:cs="Times New Roman"/>
-          <w:sz w:val="28"/>
-        </w:rPr>
         <w:t xml:space="preserve">shall </w:t>
       </w:r>
       <w:r>
@@ -2475,7 +2475,6 @@
           <w:color w:val="800000"/>
           <w:sz w:val="28"/>
         </w:rPr>
-        <w:lastRenderedPageBreak/>
         <w:t>SRS-: The system shall provide information UI to show the help information, which are name, phone number and address.</w:t>
       </w:r>
     </w:p>
@@ -2713,7 +2712,7 @@
 </file>
 
 <file path=word/numbering.xml><?xml version="1.0" encoding="utf-8"?>
-<w:numbering xmlns:wpc="http://schemas.microsoft.com/office/word/2010/wordprocessingCanvas" xmlns:mo="http://schemas.microsoft.com/office/mac/office/2008/main" xmlns:mc="http://schemas.openxmlformats.org/markup-compatibility/2006" xmlns:mv="urn:schemas-microsoft-com:mac:vml" xmlns:o="urn:schemas-microsoft-com:office:office" xmlns:r="http://schemas.openxmlformats.org/officeDocument/2006/relationships" xmlns:m="http://schemas.openxmlformats.org/officeDocument/2006/math" xmlns:v="urn:schemas-microsoft-com:vml" xmlns:wp14="http://schemas.microsoft.com/office/word/2010/wordprocessingDrawing" xmlns:wp="http://schemas.openxmlformats.org/drawingml/2006/wordprocessingDrawing" xmlns:w10="urn:schemas-microsoft-com:office:word" xmlns:w="http://schemas.openxmlformats.org/wordprocessingml/2006/main" xmlns:w14="http://schemas.microsoft.com/office/word/2010/wordml" xmlns:wpg="http://schemas.microsoft.com/office/word/2010/wordprocessingGroup" xmlns:wpi="http://schemas.microsoft.com/office/word/2010/wordprocessingInk" xmlns:wne="http://schemas.microsoft.com/office/word/2006/wordml" xmlns:wps="http://schemas.microsoft.com/office/word/2010/wordprocessingShape" mc:Ignorable="w14 wp14">
+<w:numbering xmlns:wpc="http://schemas.microsoft.com/office/word/2010/wordprocessingCanvas" xmlns:mc="http://schemas.openxmlformats.org/markup-compatibility/2006" xmlns:o="urn:schemas-microsoft-com:office:office" xmlns:r="http://schemas.openxmlformats.org/officeDocument/2006/relationships" xmlns:m="http://schemas.openxmlformats.org/officeDocument/2006/math" xmlns:v="urn:schemas-microsoft-com:vml" xmlns:wp14="http://schemas.microsoft.com/office/word/2010/wordprocessingDrawing" xmlns:wp="http://schemas.openxmlformats.org/drawingml/2006/wordprocessingDrawing" xmlns:w10="urn:schemas-microsoft-com:office:word" xmlns:w="http://schemas.openxmlformats.org/wordprocessingml/2006/main" xmlns:w14="http://schemas.microsoft.com/office/word/2010/wordml" xmlns:wpg="http://schemas.microsoft.com/office/word/2010/wordprocessingGroup" xmlns:wpi="http://schemas.microsoft.com/office/word/2010/wordprocessingInk" xmlns:wne="http://schemas.microsoft.com/office/word/2006/wordml" xmlns:wps="http://schemas.microsoft.com/office/word/2010/wordprocessingShape" mc:Ignorable="w14 wp14">
   <w:abstractNum w:abstractNumId="0">
     <w:nsid w:val="147173FF"/>
     <w:multiLevelType w:val="hybridMultilevel"/>
@@ -3470,7 +3469,7 @@
       </w:pPr>
     </w:pPrDefault>
   </w:docDefaults>
-  <w:latentStyles w:defLockedState="0" w:defUIPriority="99" w:defSemiHidden="1" w:defUnhideWhenUsed="1" w:defQFormat="0" w:count="276">
+  <w:latentStyles w:defLockedState="0" w:defUIPriority="99" w:defSemiHidden="1" w:defUnhideWhenUsed="1" w:defQFormat="0" w:count="267">
     <w:lsdException w:name="Normal" w:semiHidden="0" w:uiPriority="0" w:unhideWhenUsed="0" w:qFormat="1"/>
     <w:lsdException w:name="heading 1" w:semiHidden="0" w:uiPriority="9" w:unhideWhenUsed="0" w:qFormat="1"/>
     <w:lsdException w:name="heading 2" w:uiPriority="9" w:qFormat="1"/>
@@ -3609,18 +3608,18 @@
     <w:lsdException w:name="Bibliography" w:uiPriority="37"/>
     <w:lsdException w:name="TOC Heading" w:uiPriority="39" w:qFormat="1"/>
   </w:latentStyles>
-  <w:style w:type="paragraph" w:default="1" w:styleId="Normal">
+  <w:style w:type="paragraph" w:default="1" w:styleId="a">
     <w:name w:val="Normal"/>
     <w:qFormat/>
     <w:rsid w:val="00A96FC8"/>
   </w:style>
-  <w:style w:type="character" w:default="1" w:styleId="DefaultParagraphFont">
+  <w:style w:type="character" w:default="1" w:styleId="a0">
     <w:name w:val="Default Paragraph Font"/>
     <w:uiPriority w:val="1"/>
     <w:semiHidden/>
     <w:unhideWhenUsed/>
   </w:style>
-  <w:style w:type="table" w:default="1" w:styleId="TableNormal">
+  <w:style w:type="table" w:default="1" w:styleId="a1">
     <w:name w:val="Normal Table"/>
     <w:uiPriority w:val="99"/>
     <w:semiHidden/>
@@ -3635,16 +3634,16 @@
       </w:tblCellMar>
     </w:tblPr>
   </w:style>
-  <w:style w:type="numbering" w:default="1" w:styleId="NoList">
+  <w:style w:type="numbering" w:default="1" w:styleId="a2">
     <w:name w:val="No List"/>
     <w:uiPriority w:val="99"/>
     <w:semiHidden/>
     <w:unhideWhenUsed/>
   </w:style>
-  <w:style w:type="paragraph" w:styleId="BalloonText">
+  <w:style w:type="paragraph" w:styleId="a3">
     <w:name w:val="Balloon Text"/>
-    <w:basedOn w:val="Normal"/>
-    <w:link w:val="BalloonTextChar"/>
+    <w:basedOn w:val="a"/>
+    <w:link w:val="a4"/>
     <w:uiPriority w:val="99"/>
     <w:semiHidden/>
     <w:unhideWhenUsed/>
@@ -3658,10 +3657,10 @@
       <w:szCs w:val="20"/>
     </w:rPr>
   </w:style>
-  <w:style w:type="character" w:customStyle="1" w:styleId="BalloonTextChar">
-    <w:name w:val="Balloon Text Char"/>
-    <w:basedOn w:val="DefaultParagraphFont"/>
-    <w:link w:val="BalloonText"/>
+  <w:style w:type="character" w:customStyle="1" w:styleId="a4">
+    <w:name w:val="ข้อความบอลลูน อักขระ"/>
+    <w:basedOn w:val="a0"/>
+    <w:link w:val="a3"/>
     <w:uiPriority w:val="99"/>
     <w:semiHidden/>
     <w:rsid w:val="00AE4BAA"/>
@@ -3671,9 +3670,9 @@
       <w:szCs w:val="20"/>
     </w:rPr>
   </w:style>
-  <w:style w:type="paragraph" w:styleId="ListParagraph">
+  <w:style w:type="paragraph" w:styleId="a5">
     <w:name w:val="List Paragraph"/>
-    <w:basedOn w:val="Normal"/>
+    <w:basedOn w:val="a"/>
     <w:uiPriority w:val="34"/>
     <w:qFormat/>
     <w:rsid w:val="005D410D"/>
@@ -3686,7 +3685,7 @@
 </file>
 
 <file path=word/stylesWithEffects.xml><?xml version="1.0" encoding="utf-8"?>
-<w:styles xmlns:wpc="http://schemas.microsoft.com/office/word/2010/wordprocessingCanvas" xmlns:mo="http://schemas.microsoft.com/office/mac/office/2008/main" xmlns:mc="http://schemas.openxmlformats.org/markup-compatibility/2006" xmlns:mv="urn:schemas-microsoft-com:mac:vml" xmlns:o="urn:schemas-microsoft-com:office:office" xmlns:r="http://schemas.openxmlformats.org/officeDocument/2006/relationships" xmlns:m="http://schemas.openxmlformats.org/officeDocument/2006/math" xmlns:v="urn:schemas-microsoft-com:vml" xmlns:wp14="http://schemas.microsoft.com/office/word/2010/wordprocessingDrawing" xmlns:wp="http://schemas.openxmlformats.org/drawingml/2006/wordprocessingDrawing" xmlns:w10="urn:schemas-microsoft-com:office:word" xmlns:w="http://schemas.openxmlformats.org/wordprocessingml/2006/main" xmlns:w14="http://schemas.microsoft.com/office/word/2010/wordml" xmlns:wpg="http://schemas.microsoft.com/office/word/2010/wordprocessingGroup" xmlns:wpi="http://schemas.microsoft.com/office/word/2010/wordprocessingInk" xmlns:wne="http://schemas.microsoft.com/office/word/2006/wordml" xmlns:wps="http://schemas.microsoft.com/office/word/2010/wordprocessingShape" mc:Ignorable="w14 wp14">
+<w:styles xmlns:wpc="http://schemas.microsoft.com/office/word/2010/wordprocessingCanvas" xmlns:mc="http://schemas.openxmlformats.org/markup-compatibility/2006" xmlns:o="urn:schemas-microsoft-com:office:office" xmlns:r="http://schemas.openxmlformats.org/officeDocument/2006/relationships" xmlns:m="http://schemas.openxmlformats.org/officeDocument/2006/math" xmlns:v="urn:schemas-microsoft-com:vml" xmlns:wp14="http://schemas.microsoft.com/office/word/2010/wordprocessingDrawing" xmlns:wp="http://schemas.openxmlformats.org/drawingml/2006/wordprocessingDrawing" xmlns:w10="urn:schemas-microsoft-com:office:word" xmlns:w="http://schemas.openxmlformats.org/wordprocessingml/2006/main" xmlns:w14="http://schemas.microsoft.com/office/word/2010/wordml" xmlns:wpg="http://schemas.microsoft.com/office/word/2010/wordprocessingGroup" xmlns:wpi="http://schemas.microsoft.com/office/word/2010/wordprocessingInk" xmlns:wne="http://schemas.microsoft.com/office/word/2006/wordml" xmlns:wps="http://schemas.microsoft.com/office/word/2010/wordprocessingShape" mc:Ignorable="w14 wp14">
   <w:docDefaults>
     <w:rPrDefault>
       <w:rPr>
@@ -3698,7 +3697,7 @@
     </w:rPrDefault>
     <w:pPrDefault/>
   </w:docDefaults>
-  <w:latentStyles w:defLockedState="0" w:defUIPriority="99" w:defSemiHidden="1" w:defUnhideWhenUsed="1" w:defQFormat="0" w:count="276">
+  <w:latentStyles w:defLockedState="0" w:defUIPriority="99" w:defSemiHidden="1" w:defUnhideWhenUsed="1" w:defQFormat="0" w:count="267">
     <w:lsdException w:name="Normal" w:semiHidden="0" w:uiPriority="0" w:unhideWhenUsed="0" w:qFormat="1"/>
     <w:lsdException w:name="heading 1" w:semiHidden="0" w:uiPriority="9" w:unhideWhenUsed="0" w:qFormat="1"/>
     <w:lsdException w:name="heading 2" w:uiPriority="9" w:qFormat="1"/>
@@ -3837,17 +3836,17 @@
     <w:lsdException w:name="Bibliography" w:uiPriority="37"/>
     <w:lsdException w:name="TOC Heading" w:uiPriority="39" w:qFormat="1"/>
   </w:latentStyles>
-  <w:style w:type="paragraph" w:default="1" w:styleId="Normal">
+  <w:style w:type="paragraph" w:default="1" w:styleId="a">
     <w:name w:val="Normal"/>
     <w:qFormat/>
   </w:style>
-  <w:style w:type="character" w:default="1" w:styleId="DefaultParagraphFont">
+  <w:style w:type="character" w:default="1" w:styleId="a0">
     <w:name w:val="Default Paragraph Font"/>
     <w:uiPriority w:val="1"/>
     <w:semiHidden/>
     <w:unhideWhenUsed/>
   </w:style>
-  <w:style w:type="table" w:default="1" w:styleId="TableNormal">
+  <w:style w:type="table" w:default="1" w:styleId="a1">
     <w:name w:val="Normal Table"/>
     <w:uiPriority w:val="99"/>
     <w:semiHidden/>
@@ -3862,7 +3861,7 @@
       </w:tblCellMar>
     </w:tblPr>
   </w:style>
-  <w:style w:type="numbering" w:default="1" w:styleId="NoList">
+  <w:style w:type="numbering" w:default="1" w:styleId="a2">
     <w:name w:val="No List"/>
     <w:uiPriority w:val="99"/>
     <w:semiHidden/>
